--- a/docs/Petunjuk Babak Online.docx
+++ b/docs/Petunjuk Babak Online.docx
@@ -1,11 +1,12 @@
 
 <file path=word/document.xml><?xml version="1.0" encoding="utf-8"?>
-<w:document xmlns:wpc="http://schemas.microsoft.com/office/word/2010/wordprocessingCanvas" xmlns:mc="http://schemas.openxmlformats.org/markup-compatibility/2006" xmlns:o="urn:schemas-microsoft-com:office:office" xmlns:r="http://schemas.openxmlformats.org/officeDocument/2006/relationships" xmlns:m="http://schemas.openxmlformats.org/officeDocument/2006/math" xmlns:v="urn:schemas-microsoft-com:vml" xmlns:wp14="http://schemas.microsoft.com/office/word/2010/wordprocessingDrawing" xmlns:wp="http://schemas.openxmlformats.org/drawingml/2006/wordprocessingDrawing" xmlns:w10="urn:schemas-microsoft-com:office:word" xmlns:w="http://schemas.openxmlformats.org/wordprocessingml/2006/main" xmlns:w14="http://schemas.microsoft.com/office/word/2010/wordml" xmlns:wpg="http://schemas.microsoft.com/office/word/2010/wordprocessingGroup" xmlns:wpi="http://schemas.microsoft.com/office/word/2010/wordprocessingInk" xmlns:wne="http://schemas.microsoft.com/office/word/2006/wordml" xmlns:wps="http://schemas.microsoft.com/office/word/2010/wordprocessingShape" mc:Ignorable="w14 wp14">
+<w:document xmlns:wpc="http://schemas.microsoft.com/office/word/2010/wordprocessingCanvas" xmlns:cx="http://schemas.microsoft.com/office/drawing/2014/chartex" xmlns:cx1="http://schemas.microsoft.com/office/drawing/2015/9/8/chartex" xmlns:cx2="http://schemas.microsoft.com/office/drawing/2015/10/21/chartex" xmlns:mc="http://schemas.openxmlformats.org/markup-compatibility/2006" xmlns:o="urn:schemas-microsoft-com:office:office" xmlns:r="http://schemas.openxmlformats.org/officeDocument/2006/relationships" xmlns:m="http://schemas.openxmlformats.org/officeDocument/2006/math" xmlns:v="urn:schemas-microsoft-com:vml" xmlns:wp14="http://schemas.microsoft.com/office/word/2010/wordprocessingDrawing" xmlns:wp="http://schemas.openxmlformats.org/drawingml/2006/wordprocessingDrawing" xmlns:w10="urn:schemas-microsoft-com:office:word" xmlns:w="http://schemas.openxmlformats.org/wordprocessingml/2006/main" xmlns:w14="http://schemas.microsoft.com/office/word/2010/wordml" xmlns:w15="http://schemas.microsoft.com/office/word/2012/wordml" xmlns:w16se="http://schemas.microsoft.com/office/word/2015/wordml/symex" xmlns:wpg="http://schemas.microsoft.com/office/word/2010/wordprocessingGroup" xmlns:wpi="http://schemas.microsoft.com/office/word/2010/wordprocessingInk" xmlns:wne="http://schemas.microsoft.com/office/word/2006/wordml" xmlns:wps="http://schemas.microsoft.com/office/word/2010/wordprocessingShape" mc:Ignorable="w14 w15 w16se wp14">
   <w:body>
     <w:p>
       <w:r>
         <w:rPr>
           <w:noProof/>
+          <w:lang w:val="id-ID" w:eastAsia="ja-JP"/>
         </w:rPr>
         <w:drawing>
           <wp:anchor distT="0" distB="0" distL="114300" distR="114300" simplePos="0" relativeHeight="251658240" behindDoc="1" locked="0" layoutInCell="1" allowOverlap="1" wp14:anchorId="39EA191E" wp14:editId="64D27048">
@@ -39,7 +40,7 @@
                     <pic:cNvPicPr/>
                   </pic:nvPicPr>
                   <pic:blipFill>
-                    <a:blip r:embed="rId6">
+                    <a:blip r:embed="rId5">
                       <a:extLst>
                         <a:ext uri="{28A0092B-C50C-407E-A947-70E740481C1C}">
                           <a14:useLocalDpi xmlns:a14="http://schemas.microsoft.com/office/drawing/2010/main" val="0"/>
@@ -74,6 +75,7 @@
       <w:r>
         <w:rPr>
           <w:noProof/>
+          <w:lang w:val="id-ID" w:eastAsia="ja-JP"/>
         </w:rPr>
         <w:drawing>
           <wp:inline distT="0" distB="0" distL="0" distR="0" wp14:anchorId="1D43E199" wp14:editId="50326F71">
@@ -91,7 +93,7 @@
                     <pic:cNvPicPr/>
                   </pic:nvPicPr>
                   <pic:blipFill>
-                    <a:blip r:embed="rId7"/>
+                    <a:blip r:embed="rId6"/>
                     <a:stretch>
                       <a:fillRect/>
                     </a:stretch>
@@ -159,6 +161,7 @@
           <w:sz w:val="24"/>
         </w:rPr>
       </w:pPr>
+      <w:proofErr w:type="spellStart"/>
       <w:r>
         <w:rPr>
           <w:b/>
@@ -167,78 +170,146 @@
         </w:rPr>
         <w:t>Stabilo</w:t>
       </w:r>
-      <w:r>
-        <w:rPr>
-          <w:sz w:val="24"/>
-        </w:rPr>
-        <w:t xml:space="preserve"> </w:t>
-      </w:r>
-      <w:r>
-        <w:rPr>
-          <w:b/>
-          <w:sz w:val="24"/>
-        </w:rPr>
-        <w:t>N</w:t>
-      </w:r>
-      <w:r>
-        <w:rPr>
-          <w:b/>
-          <w:sz w:val="24"/>
-        </w:rPr>
-        <w:t xml:space="preserve">ama </w:t>
-      </w:r>
-      <w:r>
-        <w:rPr>
-          <w:b/>
-          <w:sz w:val="24"/>
-        </w:rPr>
-        <w:t>A</w:t>
-      </w:r>
-      <w:r>
-        <w:rPr>
-          <w:b/>
-          <w:sz w:val="24"/>
-        </w:rPr>
-        <w:t>nak</w:t>
-      </w:r>
-      <w:r>
-        <w:rPr>
-          <w:sz w:val="24"/>
-        </w:rPr>
-        <w:t xml:space="preserve"> Anda</w:t>
-      </w:r>
-      <w:r>
-        <w:rPr>
-          <w:b/>
-          <w:sz w:val="24"/>
-        </w:rPr>
-        <w:t xml:space="preserve"> </w:t>
-      </w:r>
+      <w:proofErr w:type="spellEnd"/>
+      <w:r>
+        <w:rPr>
+          <w:sz w:val="24"/>
+        </w:rPr>
+        <w:t xml:space="preserve"> </w:t>
+      </w:r>
+      <w:r>
+        <w:rPr>
+          <w:b/>
+          <w:sz w:val="24"/>
+        </w:rPr>
+        <w:t xml:space="preserve">Nama </w:t>
+      </w:r>
+      <w:proofErr w:type="spellStart"/>
+      <w:r>
+        <w:rPr>
+          <w:b/>
+          <w:sz w:val="24"/>
+        </w:rPr>
+        <w:t>Anak</w:t>
+      </w:r>
+      <w:proofErr w:type="spellEnd"/>
+      <w:r>
+        <w:rPr>
+          <w:sz w:val="24"/>
+        </w:rPr>
+        <w:t xml:space="preserve"> </w:t>
+      </w:r>
+      <w:proofErr w:type="spellStart"/>
+      <w:r>
+        <w:rPr>
+          <w:sz w:val="24"/>
+        </w:rPr>
+        <w:t>Anda</w:t>
+      </w:r>
+      <w:proofErr w:type="spellEnd"/>
+      <w:r>
+        <w:rPr>
+          <w:b/>
+          <w:sz w:val="24"/>
+        </w:rPr>
+        <w:t xml:space="preserve"> </w:t>
+      </w:r>
+      <w:proofErr w:type="spellStart"/>
       <w:r>
         <w:rPr>
           <w:sz w:val="24"/>
         </w:rPr>
         <w:t>seperti</w:t>
       </w:r>
-      <w:r>
-        <w:rPr>
-          <w:b/>
-          <w:sz w:val="24"/>
-        </w:rPr>
-        <w:t xml:space="preserve"> </w:t>
-      </w:r>
-      <w:r>
-        <w:rPr>
-          <w:sz w:val="24"/>
-        </w:rPr>
-        <w:t xml:space="preserve">yang tercetak dalam </w:t>
-      </w:r>
-      <w:r>
-        <w:rPr>
-          <w:b/>
-          <w:sz w:val="24"/>
-        </w:rPr>
-        <w:t xml:space="preserve">Daftar Peserta Babak 2 </w:t>
+      <w:proofErr w:type="spellEnd"/>
+      <w:r>
+        <w:rPr>
+          <w:b/>
+          <w:sz w:val="24"/>
+        </w:rPr>
+        <w:t xml:space="preserve"> </w:t>
+      </w:r>
+      <w:r>
+        <w:rPr>
+          <w:sz w:val="24"/>
+        </w:rPr>
+        <w:t xml:space="preserve">yang </w:t>
+      </w:r>
+      <w:proofErr w:type="spellStart"/>
+      <w:r>
+        <w:rPr>
+          <w:sz w:val="24"/>
+        </w:rPr>
+        <w:t>tercetak</w:t>
+      </w:r>
+      <w:proofErr w:type="spellEnd"/>
+      <w:r>
+        <w:rPr>
+          <w:sz w:val="24"/>
+        </w:rPr>
+        <w:t xml:space="preserve"> </w:t>
+      </w:r>
+      <w:proofErr w:type="spellStart"/>
+      <w:r>
+        <w:rPr>
+          <w:sz w:val="24"/>
+        </w:rPr>
+        <w:t>dalam</w:t>
+      </w:r>
+      <w:proofErr w:type="spellEnd"/>
+      <w:r>
+        <w:rPr>
+          <w:sz w:val="24"/>
+        </w:rPr>
+        <w:t xml:space="preserve"> </w:t>
+      </w:r>
+      <w:proofErr w:type="spellStart"/>
+      <w:r>
+        <w:rPr>
+          <w:b/>
+          <w:sz w:val="24"/>
+        </w:rPr>
+        <w:t>Daftar</w:t>
+      </w:r>
+      <w:proofErr w:type="spellEnd"/>
+      <w:r>
+        <w:rPr>
+          <w:b/>
+          <w:sz w:val="24"/>
+        </w:rPr>
+        <w:t xml:space="preserve"> </w:t>
+      </w:r>
+      <w:proofErr w:type="spellStart"/>
+      <w:r>
+        <w:rPr>
+          <w:b/>
+          <w:sz w:val="24"/>
+        </w:rPr>
+        <w:t>Peserta</w:t>
+      </w:r>
+      <w:proofErr w:type="spellEnd"/>
+      <w:r>
+        <w:rPr>
+          <w:b/>
+          <w:sz w:val="24"/>
+        </w:rPr>
+        <w:t xml:space="preserve"> </w:t>
+      </w:r>
+      <w:proofErr w:type="spellStart"/>
+      <w:r>
+        <w:rPr>
+          <w:b/>
+          <w:sz w:val="24"/>
+        </w:rPr>
+        <w:t>Babak</w:t>
+      </w:r>
+      <w:proofErr w:type="spellEnd"/>
+      <w:r>
+        <w:rPr>
+          <w:b/>
+          <w:sz w:val="24"/>
+        </w:rPr>
+        <w:t xml:space="preserve"> 2 </w:t>
       </w:r>
       <w:r>
         <w:rPr>
@@ -265,7 +336,35 @@
         <w:rPr>
           <w:sz w:val="24"/>
         </w:rPr>
-        <w:t>(lihat lampiran).</w:t>
+        <w:t>(</w:t>
+      </w:r>
+      <w:proofErr w:type="spellStart"/>
+      <w:r>
+        <w:rPr>
+          <w:sz w:val="24"/>
+        </w:rPr>
+        <w:t>lihat</w:t>
+      </w:r>
+      <w:proofErr w:type="spellEnd"/>
+      <w:r>
+        <w:rPr>
+          <w:sz w:val="24"/>
+        </w:rPr>
+        <w:t xml:space="preserve"> </w:t>
+      </w:r>
+      <w:proofErr w:type="spellStart"/>
+      <w:r>
+        <w:rPr>
+          <w:sz w:val="24"/>
+        </w:rPr>
+        <w:t>lampiran</w:t>
+      </w:r>
+      <w:proofErr w:type="spellEnd"/>
+      <w:r>
+        <w:rPr>
+          <w:sz w:val="24"/>
+        </w:rPr>
+        <w:t>).</w:t>
       </w:r>
     </w:p>
     <w:p>
@@ -287,6 +386,7 @@
           <w:sz w:val="24"/>
         </w:rPr>
       </w:pPr>
+      <w:proofErr w:type="spellStart"/>
       <w:r>
         <w:rPr>
           <w:b/>
@@ -295,24 +395,78 @@
         </w:rPr>
         <w:t>Ingat</w:t>
       </w:r>
-      <w:r>
-        <w:rPr>
-          <w:sz w:val="24"/>
-        </w:rPr>
-        <w:t xml:space="preserve"> </w:t>
-      </w:r>
-      <w:r>
-        <w:rPr>
-          <w:b/>
-          <w:sz w:val="24"/>
-        </w:rPr>
-        <w:t>nomor peserta</w:t>
-      </w:r>
-      <w:r>
-        <w:rPr>
-          <w:sz w:val="24"/>
-        </w:rPr>
-        <w:t xml:space="preserve"> anak Anda (kal</w:t>
+      <w:proofErr w:type="spellEnd"/>
+      <w:r>
+        <w:rPr>
+          <w:sz w:val="24"/>
+        </w:rPr>
+        <w:t xml:space="preserve"> </w:t>
+      </w:r>
+      <w:proofErr w:type="spellStart"/>
+      <w:r>
+        <w:rPr>
+          <w:b/>
+          <w:sz w:val="24"/>
+        </w:rPr>
+        <w:t>nomor</w:t>
+      </w:r>
+      <w:proofErr w:type="spellEnd"/>
+      <w:r>
+        <w:rPr>
+          <w:b/>
+          <w:sz w:val="24"/>
+        </w:rPr>
+        <w:t xml:space="preserve"> </w:t>
+      </w:r>
+      <w:proofErr w:type="spellStart"/>
+      <w:r>
+        <w:rPr>
+          <w:b/>
+          <w:sz w:val="24"/>
+        </w:rPr>
+        <w:t>peserta</w:t>
+      </w:r>
+      <w:proofErr w:type="spellEnd"/>
+      <w:r>
+        <w:rPr>
+          <w:sz w:val="24"/>
+        </w:rPr>
+        <w:t xml:space="preserve"> </w:t>
+      </w:r>
+      <w:proofErr w:type="spellStart"/>
+      <w:r>
+        <w:rPr>
+          <w:sz w:val="24"/>
+        </w:rPr>
+        <w:t>anak</w:t>
+      </w:r>
+      <w:proofErr w:type="spellEnd"/>
+      <w:r>
+        <w:rPr>
+          <w:sz w:val="24"/>
+        </w:rPr>
+        <w:t xml:space="preserve"> </w:t>
+      </w:r>
+      <w:proofErr w:type="spellStart"/>
+      <w:r>
+        <w:rPr>
+          <w:sz w:val="24"/>
+        </w:rPr>
+        <w:t>Anda</w:t>
+      </w:r>
+      <w:proofErr w:type="spellEnd"/>
+      <w:r>
+        <w:rPr>
+          <w:sz w:val="24"/>
+        </w:rPr>
+        <w:t xml:space="preserve"> (</w:t>
+      </w:r>
+      <w:proofErr w:type="spellStart"/>
+      <w:r>
+        <w:rPr>
+          <w:sz w:val="24"/>
+        </w:rPr>
+        <w:t>kal</w:t>
       </w:r>
       <w:r>
         <w:rPr>
@@ -320,12 +474,21 @@
         </w:rPr>
         <w:t>au</w:t>
       </w:r>
-      <w:r>
-        <w:rPr>
-          <w:sz w:val="24"/>
-        </w:rPr>
-        <w:t xml:space="preserve"> perlu</w:t>
-      </w:r>
+      <w:proofErr w:type="spellEnd"/>
+      <w:r>
+        <w:rPr>
+          <w:sz w:val="24"/>
+        </w:rPr>
+        <w:t xml:space="preserve"> </w:t>
+      </w:r>
+      <w:proofErr w:type="spellStart"/>
+      <w:r>
+        <w:rPr>
+          <w:sz w:val="24"/>
+        </w:rPr>
+        <w:t>perlu</w:t>
+      </w:r>
+      <w:proofErr w:type="spellEnd"/>
       <w:r>
         <w:rPr>
           <w:sz w:val="24"/>
@@ -336,19 +499,91 @@
         <w:rPr>
           <w:sz w:val="24"/>
         </w:rPr>
-        <w:t xml:space="preserve"> foto </w:t>
-      </w:r>
-      <w:r>
-        <w:rPr>
-          <w:sz w:val="24"/>
-        </w:rPr>
-        <w:t xml:space="preserve">dan </w:t>
-      </w:r>
-      <w:r>
-        <w:rPr>
-          <w:sz w:val="24"/>
-        </w:rPr>
-        <w:t xml:space="preserve">simpan dalam ponsel Anda). </w:t>
+        <w:t xml:space="preserve"> </w:t>
+      </w:r>
+      <w:proofErr w:type="spellStart"/>
+      <w:r>
+        <w:rPr>
+          <w:sz w:val="24"/>
+        </w:rPr>
+        <w:t>foto</w:t>
+      </w:r>
+      <w:proofErr w:type="spellEnd"/>
+      <w:r>
+        <w:rPr>
+          <w:sz w:val="24"/>
+        </w:rPr>
+        <w:t xml:space="preserve"> </w:t>
+      </w:r>
+      <w:proofErr w:type="spellStart"/>
+      <w:r>
+        <w:rPr>
+          <w:sz w:val="24"/>
+        </w:rPr>
+        <w:t>dan</w:t>
+      </w:r>
+      <w:proofErr w:type="spellEnd"/>
+      <w:r>
+        <w:rPr>
+          <w:sz w:val="24"/>
+        </w:rPr>
+        <w:t xml:space="preserve"> </w:t>
+      </w:r>
+      <w:proofErr w:type="spellStart"/>
+      <w:r>
+        <w:rPr>
+          <w:sz w:val="24"/>
+        </w:rPr>
+        <w:t>simpan</w:t>
+      </w:r>
+      <w:proofErr w:type="spellEnd"/>
+      <w:r>
+        <w:rPr>
+          <w:sz w:val="24"/>
+        </w:rPr>
+        <w:t xml:space="preserve"> </w:t>
+      </w:r>
+      <w:proofErr w:type="spellStart"/>
+      <w:r>
+        <w:rPr>
+          <w:sz w:val="24"/>
+        </w:rPr>
+        <w:t>dalam</w:t>
+      </w:r>
+      <w:proofErr w:type="spellEnd"/>
+      <w:r>
+        <w:rPr>
+          <w:sz w:val="24"/>
+        </w:rPr>
+        <w:t xml:space="preserve"> </w:t>
+      </w:r>
+      <w:proofErr w:type="spellStart"/>
+      <w:r>
+        <w:rPr>
+          <w:sz w:val="24"/>
+        </w:rPr>
+        <w:t>ponsel</w:t>
+      </w:r>
+      <w:proofErr w:type="spellEnd"/>
+      <w:r>
+        <w:rPr>
+          <w:sz w:val="24"/>
+        </w:rPr>
+        <w:t xml:space="preserve"> </w:t>
+      </w:r>
+      <w:proofErr w:type="spellStart"/>
+      <w:r>
+        <w:rPr>
+          <w:sz w:val="24"/>
+        </w:rPr>
+        <w:t>Anda</w:t>
+      </w:r>
+      <w:proofErr w:type="spellEnd"/>
+      <w:r>
+        <w:rPr>
+          <w:sz w:val="24"/>
+        </w:rPr>
+        <w:t xml:space="preserve">). </w:t>
       </w:r>
     </w:p>
     <w:p>
@@ -358,11 +593,47 @@
           <w:sz w:val="24"/>
         </w:rPr>
       </w:pPr>
-      <w:r>
-        <w:rPr>
-          <w:sz w:val="24"/>
-        </w:rPr>
-        <w:t xml:space="preserve">Contoh nomor peserta: </w:t>
+      <w:proofErr w:type="spellStart"/>
+      <w:r>
+        <w:rPr>
+          <w:sz w:val="24"/>
+        </w:rPr>
+        <w:t>Contoh</w:t>
+      </w:r>
+      <w:proofErr w:type="spellEnd"/>
+      <w:r>
+        <w:rPr>
+          <w:sz w:val="24"/>
+        </w:rPr>
+        <w:t xml:space="preserve"> </w:t>
+      </w:r>
+      <w:proofErr w:type="spellStart"/>
+      <w:r>
+        <w:rPr>
+          <w:sz w:val="24"/>
+        </w:rPr>
+        <w:t>nomor</w:t>
+      </w:r>
+      <w:proofErr w:type="spellEnd"/>
+      <w:r>
+        <w:rPr>
+          <w:sz w:val="24"/>
+        </w:rPr>
+        <w:t xml:space="preserve"> </w:t>
+      </w:r>
+      <w:proofErr w:type="spellStart"/>
+      <w:r>
+        <w:rPr>
+          <w:sz w:val="24"/>
+        </w:rPr>
+        <w:t>peserta</w:t>
+      </w:r>
+      <w:proofErr w:type="spellEnd"/>
+      <w:r>
+        <w:rPr>
+          <w:sz w:val="24"/>
+        </w:rPr>
+        <w:t xml:space="preserve">: </w:t>
       </w:r>
       <w:r>
         <w:rPr>
@@ -385,12 +656,14 @@
         </w:rPr>
         <w:t xml:space="preserve"> </w:t>
       </w:r>
+      <w:proofErr w:type="spellStart"/>
       <w:r>
         <w:rPr>
           <w:sz w:val="24"/>
         </w:rPr>
         <w:t>atau</w:t>
       </w:r>
+      <w:proofErr w:type="spellEnd"/>
       <w:r>
         <w:rPr>
           <w:b/>
@@ -430,6 +703,7 @@
           <w:sz w:val="24"/>
         </w:rPr>
       </w:pPr>
+      <w:proofErr w:type="spellStart"/>
       <w:r>
         <w:rPr>
           <w:b/>
@@ -438,19 +712,57 @@
         </w:rPr>
         <w:t>Hubungi</w:t>
       </w:r>
-      <w:r>
-        <w:rPr>
-          <w:sz w:val="24"/>
-        </w:rPr>
-        <w:t xml:space="preserve"> pihak sekolah dan</w:t>
-      </w:r>
-      <w:r>
-        <w:rPr>
-          <w:b/>
-          <w:sz w:val="24"/>
-        </w:rPr>
-        <w:t xml:space="preserve"> </w:t>
-      </w:r>
+      <w:proofErr w:type="spellEnd"/>
+      <w:r>
+        <w:rPr>
+          <w:sz w:val="24"/>
+        </w:rPr>
+        <w:t xml:space="preserve"> </w:t>
+      </w:r>
+      <w:proofErr w:type="spellStart"/>
+      <w:r>
+        <w:rPr>
+          <w:sz w:val="24"/>
+        </w:rPr>
+        <w:t>pihak</w:t>
+      </w:r>
+      <w:proofErr w:type="spellEnd"/>
+      <w:r>
+        <w:rPr>
+          <w:sz w:val="24"/>
+        </w:rPr>
+        <w:t xml:space="preserve"> </w:t>
+      </w:r>
+      <w:proofErr w:type="spellStart"/>
+      <w:r>
+        <w:rPr>
+          <w:sz w:val="24"/>
+        </w:rPr>
+        <w:t>sekolah</w:t>
+      </w:r>
+      <w:proofErr w:type="spellEnd"/>
+      <w:r>
+        <w:rPr>
+          <w:sz w:val="24"/>
+        </w:rPr>
+        <w:t xml:space="preserve"> </w:t>
+      </w:r>
+      <w:proofErr w:type="spellStart"/>
+      <w:r>
+        <w:rPr>
+          <w:sz w:val="24"/>
+        </w:rPr>
+        <w:t>dan</w:t>
+      </w:r>
+      <w:proofErr w:type="spellEnd"/>
+      <w:r>
+        <w:rPr>
+          <w:b/>
+          <w:sz w:val="24"/>
+        </w:rPr>
+        <w:t xml:space="preserve"> </w:t>
+      </w:r>
+      <w:proofErr w:type="spellStart"/>
       <w:r>
         <w:rPr>
           <w:b/>
@@ -459,30 +771,139 @@
         </w:rPr>
         <w:t>bayar</w:t>
       </w:r>
-      <w:r>
-        <w:rPr>
-          <w:b/>
-          <w:sz w:val="24"/>
-        </w:rPr>
-        <w:t xml:space="preserve"> </w:t>
-      </w:r>
-      <w:r>
-        <w:rPr>
-          <w:sz w:val="24"/>
-        </w:rPr>
-        <w:t>biaya kompetisi sebesar Rp. 100.000,- kepada EKTIZO</w:t>
-      </w:r>
-      <w:r>
-        <w:rPr>
-          <w:sz w:val="24"/>
-        </w:rPr>
-        <w:t xml:space="preserve"> </w:t>
-      </w:r>
-      <w:r>
-        <w:rPr>
-          <w:sz w:val="24"/>
-        </w:rPr>
-        <w:t xml:space="preserve">melalui pihak sekolah </w:t>
+      <w:proofErr w:type="spellEnd"/>
+      <w:r>
+        <w:rPr>
+          <w:b/>
+          <w:sz w:val="24"/>
+        </w:rPr>
+        <w:t xml:space="preserve"> </w:t>
+      </w:r>
+      <w:proofErr w:type="spellStart"/>
+      <w:r>
+        <w:rPr>
+          <w:sz w:val="24"/>
+        </w:rPr>
+        <w:t>biaya</w:t>
+      </w:r>
+      <w:proofErr w:type="spellEnd"/>
+      <w:r>
+        <w:rPr>
+          <w:sz w:val="24"/>
+        </w:rPr>
+        <w:t xml:space="preserve"> </w:t>
+      </w:r>
+      <w:proofErr w:type="spellStart"/>
+      <w:r>
+        <w:rPr>
+          <w:sz w:val="24"/>
+        </w:rPr>
+        <w:t>kompetisi</w:t>
+      </w:r>
+      <w:proofErr w:type="spellEnd"/>
+      <w:r>
+        <w:rPr>
+          <w:sz w:val="24"/>
+        </w:rPr>
+        <w:t xml:space="preserve"> </w:t>
+      </w:r>
+      <w:proofErr w:type="spellStart"/>
+      <w:r>
+        <w:rPr>
+          <w:sz w:val="24"/>
+        </w:rPr>
+        <w:t>sebesar</w:t>
+      </w:r>
+      <w:proofErr w:type="spellEnd"/>
+      <w:r>
+        <w:rPr>
+          <w:sz w:val="24"/>
+        </w:rPr>
+        <w:t xml:space="preserve"> </w:t>
+      </w:r>
+      <w:proofErr w:type="spellStart"/>
+      <w:r>
+        <w:rPr>
+          <w:sz w:val="24"/>
+        </w:rPr>
+        <w:t>Rp</w:t>
+      </w:r>
+      <w:proofErr w:type="spellEnd"/>
+      <w:r>
+        <w:rPr>
+          <w:sz w:val="24"/>
+        </w:rPr>
+        <w:t>. 100.</w:t>
+      </w:r>
+      <w:proofErr w:type="gramStart"/>
+      <w:r>
+        <w:rPr>
+          <w:sz w:val="24"/>
+        </w:rPr>
+        <w:t>000,-</w:t>
+      </w:r>
+      <w:proofErr w:type="gramEnd"/>
+      <w:r>
+        <w:rPr>
+          <w:sz w:val="24"/>
+        </w:rPr>
+        <w:t xml:space="preserve"> </w:t>
+      </w:r>
+      <w:proofErr w:type="spellStart"/>
+      <w:r>
+        <w:rPr>
+          <w:sz w:val="24"/>
+        </w:rPr>
+        <w:t>kepada</w:t>
+      </w:r>
+      <w:proofErr w:type="spellEnd"/>
+      <w:r>
+        <w:rPr>
+          <w:sz w:val="24"/>
+        </w:rPr>
+        <w:t xml:space="preserve"> EKTIZO </w:t>
+      </w:r>
+      <w:proofErr w:type="spellStart"/>
+      <w:r>
+        <w:rPr>
+          <w:sz w:val="24"/>
+        </w:rPr>
+        <w:t>melalui</w:t>
+      </w:r>
+      <w:proofErr w:type="spellEnd"/>
+      <w:r>
+        <w:rPr>
+          <w:sz w:val="24"/>
+        </w:rPr>
+        <w:t xml:space="preserve"> </w:t>
+      </w:r>
+      <w:proofErr w:type="spellStart"/>
+      <w:r>
+        <w:rPr>
+          <w:sz w:val="24"/>
+        </w:rPr>
+        <w:t>pihak</w:t>
+      </w:r>
+      <w:proofErr w:type="spellEnd"/>
+      <w:r>
+        <w:rPr>
+          <w:sz w:val="24"/>
+        </w:rPr>
+        <w:t xml:space="preserve"> </w:t>
+      </w:r>
+      <w:proofErr w:type="spellStart"/>
+      <w:r>
+        <w:rPr>
+          <w:sz w:val="24"/>
+        </w:rPr>
+        <w:t>sekolah</w:t>
+      </w:r>
+      <w:proofErr w:type="spellEnd"/>
+      <w:r>
+        <w:rPr>
+          <w:sz w:val="24"/>
+        </w:rPr>
+        <w:t xml:space="preserve"> </w:t>
       </w:r>
       <w:r>
         <w:rPr>
@@ -495,33 +916,95 @@
           <w:sz w:val="24"/>
           <w:u w:val="single"/>
         </w:rPr>
-        <w:t>paling lambat</w:t>
-      </w:r>
-      <w:r>
-        <w:rPr>
-          <w:sz w:val="24"/>
-        </w:rPr>
-        <w:t xml:space="preserve"> </w:t>
-      </w:r>
-      <w:r>
-        <w:rPr>
-          <w:b/>
-          <w:sz w:val="24"/>
-        </w:rPr>
-        <w:t>7 hari</w:t>
-      </w:r>
-      <w:r>
-        <w:rPr>
-          <w:sz w:val="24"/>
-        </w:rPr>
-        <w:t xml:space="preserve"> setelah tanggal surat</w:t>
-      </w:r>
-      <w:r>
-        <w:rPr>
-          <w:sz w:val="24"/>
-        </w:rPr>
-        <w:t xml:space="preserve"> pemberitahuan</w:t>
-      </w:r>
+        <w:t xml:space="preserve">paling </w:t>
+      </w:r>
+      <w:proofErr w:type="spellStart"/>
+      <w:r>
+        <w:rPr>
+          <w:sz w:val="24"/>
+          <w:u w:val="single"/>
+        </w:rPr>
+        <w:t>lambat</w:t>
+      </w:r>
+      <w:proofErr w:type="spellEnd"/>
+      <w:r>
+        <w:rPr>
+          <w:sz w:val="24"/>
+        </w:rPr>
+        <w:t xml:space="preserve"> </w:t>
+      </w:r>
+      <w:r>
+        <w:rPr>
+          <w:b/>
+          <w:sz w:val="24"/>
+        </w:rPr>
+        <w:t xml:space="preserve">7 </w:t>
+      </w:r>
+      <w:proofErr w:type="spellStart"/>
+      <w:r>
+        <w:rPr>
+          <w:b/>
+          <w:sz w:val="24"/>
+        </w:rPr>
+        <w:t>hari</w:t>
+      </w:r>
+      <w:proofErr w:type="spellEnd"/>
+      <w:r>
+        <w:rPr>
+          <w:sz w:val="24"/>
+        </w:rPr>
+        <w:t xml:space="preserve"> </w:t>
+      </w:r>
+      <w:proofErr w:type="spellStart"/>
+      <w:r>
+        <w:rPr>
+          <w:sz w:val="24"/>
+        </w:rPr>
+        <w:t>setelah</w:t>
+      </w:r>
+      <w:proofErr w:type="spellEnd"/>
+      <w:r>
+        <w:rPr>
+          <w:sz w:val="24"/>
+        </w:rPr>
+        <w:t xml:space="preserve"> </w:t>
+      </w:r>
+      <w:proofErr w:type="spellStart"/>
+      <w:r>
+        <w:rPr>
+          <w:sz w:val="24"/>
+        </w:rPr>
+        <w:t>tanggal</w:t>
+      </w:r>
+      <w:proofErr w:type="spellEnd"/>
+      <w:r>
+        <w:rPr>
+          <w:sz w:val="24"/>
+        </w:rPr>
+        <w:t xml:space="preserve"> </w:t>
+      </w:r>
+      <w:proofErr w:type="spellStart"/>
+      <w:r>
+        <w:rPr>
+          <w:sz w:val="24"/>
+        </w:rPr>
+        <w:t>surat</w:t>
+      </w:r>
+      <w:proofErr w:type="spellEnd"/>
+      <w:r>
+        <w:rPr>
+          <w:sz w:val="24"/>
+        </w:rPr>
+        <w:t xml:space="preserve"> </w:t>
+      </w:r>
+      <w:proofErr w:type="spellStart"/>
+      <w:r>
+        <w:rPr>
+          <w:sz w:val="24"/>
+        </w:rPr>
+        <w:t>pemberitahuan</w:t>
+      </w:r>
+      <w:proofErr w:type="spellEnd"/>
       <w:r>
         <w:rPr>
           <w:sz w:val="24"/>
@@ -555,6 +1038,7 @@
           <w:sz w:val="24"/>
         </w:rPr>
       </w:pPr>
+      <w:proofErr w:type="spellStart"/>
       <w:r>
         <w:rPr>
           <w:b/>
@@ -563,6 +1047,7 @@
         </w:rPr>
         <w:t>Berikan</w:t>
       </w:r>
+      <w:proofErr w:type="spellEnd"/>
       <w:r>
         <w:rPr>
           <w:sz w:val="24"/>
@@ -573,15 +1058,47 @@
         <w:rPr>
           <w:sz w:val="24"/>
         </w:rPr>
-        <w:t xml:space="preserve">ata berupa </w:t>
-      </w:r>
-      <w:r>
-        <w:rPr>
-          <w:b/>
-          <w:sz w:val="24"/>
-        </w:rPr>
-        <w:t>nama orangtua</w:t>
-      </w:r>
+        <w:t xml:space="preserve">ata </w:t>
+      </w:r>
+      <w:proofErr w:type="spellStart"/>
+      <w:r>
+        <w:rPr>
+          <w:sz w:val="24"/>
+        </w:rPr>
+        <w:t>berupa</w:t>
+      </w:r>
+      <w:proofErr w:type="spellEnd"/>
+      <w:r>
+        <w:rPr>
+          <w:sz w:val="24"/>
+        </w:rPr>
+        <w:t xml:space="preserve"> </w:t>
+      </w:r>
+      <w:proofErr w:type="spellStart"/>
+      <w:r>
+        <w:rPr>
+          <w:b/>
+          <w:sz w:val="24"/>
+        </w:rPr>
+        <w:t>nama</w:t>
+      </w:r>
+      <w:proofErr w:type="spellEnd"/>
+      <w:r>
+        <w:rPr>
+          <w:b/>
+          <w:sz w:val="24"/>
+        </w:rPr>
+        <w:t xml:space="preserve"> </w:t>
+      </w:r>
+      <w:proofErr w:type="spellStart"/>
+      <w:r>
+        <w:rPr>
+          <w:b/>
+          <w:sz w:val="24"/>
+        </w:rPr>
+        <w:t>orangtua</w:t>
+      </w:r>
+      <w:proofErr w:type="spellEnd"/>
       <w:r>
         <w:rPr>
           <w:sz w:val="24"/>
@@ -593,33 +1110,162 @@
           <w:b/>
           <w:sz w:val="24"/>
         </w:rPr>
-        <w:t>no. hp orangtua</w:t>
-      </w:r>
-      <w:r>
-        <w:rPr>
-          <w:sz w:val="24"/>
-        </w:rPr>
-        <w:t xml:space="preserve"> dan </w:t>
-      </w:r>
-      <w:r>
-        <w:rPr>
-          <w:b/>
-          <w:sz w:val="24"/>
-        </w:rPr>
-        <w:t>email orangtua/siswa</w:t>
-      </w:r>
-      <w:r>
-        <w:rPr>
-          <w:sz w:val="24"/>
-        </w:rPr>
-        <w:t xml:space="preserve"> </w:t>
-      </w:r>
-      <w:r>
-        <w:rPr>
-          <w:sz w:val="24"/>
-        </w:rPr>
-        <w:t xml:space="preserve">kepada pihak sekolah dengan cara </w:t>
-      </w:r>
+        <w:t xml:space="preserve">no. </w:t>
+      </w:r>
+      <w:proofErr w:type="spellStart"/>
+      <w:r>
+        <w:rPr>
+          <w:b/>
+          <w:sz w:val="24"/>
+        </w:rPr>
+        <w:t>hp</w:t>
+      </w:r>
+      <w:proofErr w:type="spellEnd"/>
+      <w:r>
+        <w:rPr>
+          <w:b/>
+          <w:sz w:val="24"/>
+        </w:rPr>
+        <w:t xml:space="preserve"> </w:t>
+      </w:r>
+      <w:proofErr w:type="spellStart"/>
+      <w:r>
+        <w:rPr>
+          <w:b/>
+          <w:sz w:val="24"/>
+        </w:rPr>
+        <w:t>orangtua</w:t>
+      </w:r>
+      <w:proofErr w:type="spellEnd"/>
+      <w:r>
+        <w:rPr>
+          <w:sz w:val="24"/>
+        </w:rPr>
+        <w:t xml:space="preserve"> </w:t>
+      </w:r>
+      <w:proofErr w:type="spellStart"/>
+      <w:r>
+        <w:rPr>
+          <w:sz w:val="24"/>
+        </w:rPr>
+        <w:t>dan</w:t>
+      </w:r>
+      <w:proofErr w:type="spellEnd"/>
+      <w:r>
+        <w:rPr>
+          <w:sz w:val="24"/>
+        </w:rPr>
+        <w:t xml:space="preserve"> </w:t>
+      </w:r>
+      <w:r>
+        <w:rPr>
+          <w:b/>
+          <w:sz w:val="24"/>
+        </w:rPr>
+        <w:t xml:space="preserve">email </w:t>
+      </w:r>
+      <w:proofErr w:type="spellStart"/>
+      <w:r>
+        <w:rPr>
+          <w:b/>
+          <w:sz w:val="24"/>
+        </w:rPr>
+        <w:t>orangtua</w:t>
+      </w:r>
+      <w:proofErr w:type="spellEnd"/>
+      <w:r>
+        <w:rPr>
+          <w:b/>
+          <w:sz w:val="24"/>
+        </w:rPr>
+        <w:t>/</w:t>
+      </w:r>
+      <w:proofErr w:type="spellStart"/>
+      <w:r>
+        <w:rPr>
+          <w:b/>
+          <w:sz w:val="24"/>
+        </w:rPr>
+        <w:t>siswa</w:t>
+      </w:r>
+      <w:proofErr w:type="spellEnd"/>
+      <w:r>
+        <w:rPr>
+          <w:sz w:val="24"/>
+        </w:rPr>
+        <w:t xml:space="preserve"> </w:t>
+      </w:r>
+      <w:proofErr w:type="spellStart"/>
+      <w:r>
+        <w:rPr>
+          <w:sz w:val="24"/>
+        </w:rPr>
+        <w:t>kepada</w:t>
+      </w:r>
+      <w:proofErr w:type="spellEnd"/>
+      <w:r>
+        <w:rPr>
+          <w:sz w:val="24"/>
+        </w:rPr>
+        <w:t xml:space="preserve"> </w:t>
+      </w:r>
+      <w:proofErr w:type="spellStart"/>
+      <w:r>
+        <w:rPr>
+          <w:sz w:val="24"/>
+        </w:rPr>
+        <w:t>pihak</w:t>
+      </w:r>
+      <w:proofErr w:type="spellEnd"/>
+      <w:r>
+        <w:rPr>
+          <w:sz w:val="24"/>
+        </w:rPr>
+        <w:t xml:space="preserve"> </w:t>
+      </w:r>
+      <w:proofErr w:type="spellStart"/>
+      <w:r>
+        <w:rPr>
+          <w:sz w:val="24"/>
+        </w:rPr>
+        <w:t>sekolah</w:t>
+      </w:r>
+      <w:proofErr w:type="spellEnd"/>
+      <w:r>
+        <w:rPr>
+          <w:sz w:val="24"/>
+        </w:rPr>
+        <w:t xml:space="preserve"> </w:t>
+      </w:r>
+      <w:proofErr w:type="spellStart"/>
+      <w:r>
+        <w:rPr>
+          <w:sz w:val="24"/>
+        </w:rPr>
+        <w:t>dengan</w:t>
+      </w:r>
+      <w:proofErr w:type="spellEnd"/>
+      <w:r>
+        <w:rPr>
+          <w:sz w:val="24"/>
+        </w:rPr>
+        <w:t xml:space="preserve"> </w:t>
+      </w:r>
+      <w:proofErr w:type="spellStart"/>
+      <w:r>
+        <w:rPr>
+          <w:sz w:val="24"/>
+        </w:rPr>
+        <w:t>cara</w:t>
+      </w:r>
+      <w:proofErr w:type="spellEnd"/>
+      <w:r>
+        <w:rPr>
+          <w:sz w:val="24"/>
+        </w:rPr>
+        <w:t xml:space="preserve"> </w:t>
+      </w:r>
+      <w:proofErr w:type="spellStart"/>
       <w:r>
         <w:rPr>
           <w:b/>
@@ -636,23 +1282,46 @@
         </w:rPr>
         <w:t>isi</w:t>
       </w:r>
-      <w:r>
-        <w:rPr>
-          <w:sz w:val="24"/>
-        </w:rPr>
-        <w:t xml:space="preserve"> </w:t>
-      </w:r>
-      <w:r>
-        <w:rPr>
-          <w:sz w:val="24"/>
-        </w:rPr>
-        <w:t xml:space="preserve">data tersebut </w:t>
-      </w:r>
-      <w:r>
-        <w:rPr>
-          <w:sz w:val="24"/>
-        </w:rPr>
-        <w:t>dalam form</w:t>
+      <w:proofErr w:type="spellEnd"/>
+      <w:r>
+        <w:rPr>
+          <w:sz w:val="24"/>
+        </w:rPr>
+        <w:t xml:space="preserve"> </w:t>
+      </w:r>
+      <w:r>
+        <w:rPr>
+          <w:sz w:val="24"/>
+        </w:rPr>
+        <w:t xml:space="preserve">data </w:t>
+      </w:r>
+      <w:proofErr w:type="spellStart"/>
+      <w:r>
+        <w:rPr>
+          <w:sz w:val="24"/>
+        </w:rPr>
+        <w:t>tersebut</w:t>
+      </w:r>
+      <w:proofErr w:type="spellEnd"/>
+      <w:r>
+        <w:rPr>
+          <w:sz w:val="24"/>
+        </w:rPr>
+        <w:t xml:space="preserve"> </w:t>
+      </w:r>
+      <w:proofErr w:type="spellStart"/>
+      <w:r>
+        <w:rPr>
+          <w:sz w:val="24"/>
+        </w:rPr>
+        <w:t>dalam</w:t>
+      </w:r>
+      <w:proofErr w:type="spellEnd"/>
+      <w:r>
+        <w:rPr>
+          <w:sz w:val="24"/>
+        </w:rPr>
+        <w:t xml:space="preserve"> form</w:t>
       </w:r>
       <w:r>
         <w:rPr>
@@ -664,8 +1333,16 @@
         <w:rPr>
           <w:sz w:val="24"/>
         </w:rPr>
-        <w:t xml:space="preserve"> tersedia</w:t>
-      </w:r>
+        <w:t xml:space="preserve"> </w:t>
+      </w:r>
+      <w:proofErr w:type="spellStart"/>
+      <w:r>
+        <w:rPr>
+          <w:sz w:val="24"/>
+        </w:rPr>
+        <w:t>tersedia</w:t>
+      </w:r>
+      <w:proofErr w:type="spellEnd"/>
       <w:r>
         <w:rPr>
           <w:sz w:val="24"/>
@@ -699,6 +1376,7 @@
           <w:sz w:val="24"/>
         </w:rPr>
       </w:pPr>
+      <w:proofErr w:type="spellStart"/>
       <w:r>
         <w:rPr>
           <w:sz w:val="24"/>
@@ -709,14 +1387,44 @@
         <w:rPr>
           <w:sz w:val="24"/>
         </w:rPr>
-        <w:t xml:space="preserve">ihak sekolah </w:t>
-      </w:r>
-      <w:r>
-        <w:rPr>
-          <w:sz w:val="24"/>
-        </w:rPr>
-        <w:t xml:space="preserve">akan </w:t>
-      </w:r>
+        <w:t>ihak</w:t>
+      </w:r>
+      <w:proofErr w:type="spellEnd"/>
+      <w:r>
+        <w:rPr>
+          <w:sz w:val="24"/>
+        </w:rPr>
+        <w:t xml:space="preserve"> </w:t>
+      </w:r>
+      <w:proofErr w:type="spellStart"/>
+      <w:r>
+        <w:rPr>
+          <w:sz w:val="24"/>
+        </w:rPr>
+        <w:t>sekolah</w:t>
+      </w:r>
+      <w:proofErr w:type="spellEnd"/>
+      <w:r>
+        <w:rPr>
+          <w:sz w:val="24"/>
+        </w:rPr>
+        <w:t xml:space="preserve"> </w:t>
+      </w:r>
+      <w:proofErr w:type="spellStart"/>
+      <w:r>
+        <w:rPr>
+          <w:sz w:val="24"/>
+        </w:rPr>
+        <w:t>akan</w:t>
+      </w:r>
+      <w:proofErr w:type="spellEnd"/>
+      <w:r>
+        <w:rPr>
+          <w:sz w:val="24"/>
+        </w:rPr>
+        <w:t xml:space="preserve"> </w:t>
+      </w:r>
+      <w:proofErr w:type="spellStart"/>
       <w:r>
         <w:rPr>
           <w:b/>
@@ -724,6 +1432,7 @@
         </w:rPr>
         <w:t>mengirimkan</w:t>
       </w:r>
+      <w:proofErr w:type="spellEnd"/>
       <w:r>
         <w:rPr>
           <w:sz w:val="24"/>
@@ -735,19 +1444,56 @@
           <w:sz w:val="24"/>
           <w:u w:val="single"/>
         </w:rPr>
-        <w:t>data orangtua</w:t>
-      </w:r>
-      <w:r>
-        <w:rPr>
-          <w:sz w:val="24"/>
-        </w:rPr>
-        <w:t xml:space="preserve"> kepada EKTIZO</w:t>
-      </w:r>
-      <w:r>
-        <w:rPr>
-          <w:sz w:val="24"/>
-        </w:rPr>
-        <w:t xml:space="preserve"> dalam </w:t>
+        <w:t xml:space="preserve">data </w:t>
+      </w:r>
+      <w:proofErr w:type="spellStart"/>
+      <w:r>
+        <w:rPr>
+          <w:sz w:val="24"/>
+          <w:u w:val="single"/>
+        </w:rPr>
+        <w:t>orangtua</w:t>
+      </w:r>
+      <w:proofErr w:type="spellEnd"/>
+      <w:r>
+        <w:rPr>
+          <w:sz w:val="24"/>
+        </w:rPr>
+        <w:t xml:space="preserve"> </w:t>
+      </w:r>
+      <w:proofErr w:type="spellStart"/>
+      <w:r>
+        <w:rPr>
+          <w:sz w:val="24"/>
+        </w:rPr>
+        <w:t>kepada</w:t>
+      </w:r>
+      <w:proofErr w:type="spellEnd"/>
+      <w:r>
+        <w:rPr>
+          <w:sz w:val="24"/>
+        </w:rPr>
+        <w:t xml:space="preserve"> EKTIZO</w:t>
+      </w:r>
+      <w:r>
+        <w:rPr>
+          <w:sz w:val="24"/>
+        </w:rPr>
+        <w:t xml:space="preserve"> </w:t>
+      </w:r>
+      <w:proofErr w:type="spellStart"/>
+      <w:r>
+        <w:rPr>
+          <w:sz w:val="24"/>
+        </w:rPr>
+        <w:t>dalam</w:t>
+      </w:r>
+      <w:proofErr w:type="spellEnd"/>
+      <w:r>
+        <w:rPr>
+          <w:sz w:val="24"/>
+        </w:rPr>
+        <w:t xml:space="preserve"> </w:t>
       </w:r>
       <w:r>
         <w:rPr>
@@ -756,6 +1502,7 @@
         </w:rPr>
         <w:t xml:space="preserve">7 </w:t>
       </w:r>
+      <w:proofErr w:type="spellStart"/>
       <w:r>
         <w:rPr>
           <w:b/>
@@ -763,6 +1510,7 @@
         </w:rPr>
         <w:t>hari</w:t>
       </w:r>
+      <w:proofErr w:type="spellEnd"/>
       <w:r>
         <w:rPr>
           <w:sz w:val="24"/>
@@ -790,18 +1538,55 @@
           <w:sz w:val="24"/>
         </w:rPr>
       </w:pPr>
-      <w:r>
-        <w:rPr>
-          <w:sz w:val="24"/>
-        </w:rPr>
-        <w:t xml:space="preserve">Setelah itu, </w:t>
-      </w:r>
-      <w:r>
-        <w:rPr>
-          <w:sz w:val="24"/>
-        </w:rPr>
-        <w:t xml:space="preserve">EKTIZO akan </w:t>
-      </w:r>
+      <w:proofErr w:type="spellStart"/>
+      <w:r>
+        <w:rPr>
+          <w:sz w:val="24"/>
+        </w:rPr>
+        <w:t>Setelah</w:t>
+      </w:r>
+      <w:proofErr w:type="spellEnd"/>
+      <w:r>
+        <w:rPr>
+          <w:sz w:val="24"/>
+        </w:rPr>
+        <w:t xml:space="preserve"> </w:t>
+      </w:r>
+      <w:proofErr w:type="spellStart"/>
+      <w:r>
+        <w:rPr>
+          <w:sz w:val="24"/>
+        </w:rPr>
+        <w:t>itu</w:t>
+      </w:r>
+      <w:proofErr w:type="spellEnd"/>
+      <w:r>
+        <w:rPr>
+          <w:sz w:val="24"/>
+        </w:rPr>
+        <w:t xml:space="preserve">, </w:t>
+      </w:r>
+      <w:r>
+        <w:rPr>
+          <w:sz w:val="24"/>
+        </w:rPr>
+        <w:t xml:space="preserve">EKTIZO </w:t>
+      </w:r>
+      <w:proofErr w:type="spellStart"/>
+      <w:r>
+        <w:rPr>
+          <w:sz w:val="24"/>
+        </w:rPr>
+        <w:t>akan</w:t>
+      </w:r>
+      <w:proofErr w:type="spellEnd"/>
+      <w:r>
+        <w:rPr>
+          <w:sz w:val="24"/>
+        </w:rPr>
+        <w:t xml:space="preserve"> </w:t>
+      </w:r>
+      <w:proofErr w:type="spellStart"/>
       <w:r>
         <w:rPr>
           <w:b/>
@@ -809,6 +1594,7 @@
         </w:rPr>
         <w:t>mengirim</w:t>
       </w:r>
+      <w:proofErr w:type="spellEnd"/>
       <w:r>
         <w:rPr>
           <w:sz w:val="24"/>
@@ -828,23 +1614,67 @@
         </w:rPr>
         <w:t xml:space="preserve"> </w:t>
       </w:r>
-      <w:r>
-        <w:rPr>
-          <w:sz w:val="24"/>
-        </w:rPr>
-        <w:t>kepada orangtua/siswa</w:t>
-      </w:r>
-      <w:r>
-        <w:rPr>
-          <w:sz w:val="24"/>
-        </w:rPr>
-        <w:t xml:space="preserve"> </w:t>
-      </w:r>
-      <w:r>
-        <w:rPr>
-          <w:sz w:val="24"/>
-        </w:rPr>
-        <w:t>yang berisi:</w:t>
+      <w:proofErr w:type="spellStart"/>
+      <w:r>
+        <w:rPr>
+          <w:sz w:val="24"/>
+        </w:rPr>
+        <w:t>kepada</w:t>
+      </w:r>
+      <w:proofErr w:type="spellEnd"/>
+      <w:r>
+        <w:rPr>
+          <w:sz w:val="24"/>
+        </w:rPr>
+        <w:t xml:space="preserve"> </w:t>
+      </w:r>
+      <w:proofErr w:type="spellStart"/>
+      <w:r>
+        <w:rPr>
+          <w:sz w:val="24"/>
+        </w:rPr>
+        <w:t>orangtua</w:t>
+      </w:r>
+      <w:proofErr w:type="spellEnd"/>
+      <w:r>
+        <w:rPr>
+          <w:sz w:val="24"/>
+        </w:rPr>
+        <w:t>/</w:t>
+      </w:r>
+      <w:proofErr w:type="spellStart"/>
+      <w:r>
+        <w:rPr>
+          <w:sz w:val="24"/>
+        </w:rPr>
+        <w:t>siswa</w:t>
+      </w:r>
+      <w:proofErr w:type="spellEnd"/>
+      <w:r>
+        <w:rPr>
+          <w:sz w:val="24"/>
+        </w:rPr>
+        <w:t xml:space="preserve"> </w:t>
+      </w:r>
+      <w:r>
+        <w:rPr>
+          <w:sz w:val="24"/>
+        </w:rPr>
+        <w:t xml:space="preserve">yang </w:t>
+      </w:r>
+      <w:proofErr w:type="spellStart"/>
+      <w:r>
+        <w:rPr>
+          <w:sz w:val="24"/>
+        </w:rPr>
+        <w:t>berisi</w:t>
+      </w:r>
+      <w:proofErr w:type="spellEnd"/>
+      <w:r>
+        <w:rPr>
+          <w:sz w:val="24"/>
+        </w:rPr>
+        <w:t>:</w:t>
       </w:r>
     </w:p>
     <w:p>
@@ -858,39 +1688,131 @@
           <w:sz w:val="24"/>
         </w:rPr>
       </w:pPr>
+      <w:proofErr w:type="spellStart"/>
       <w:r>
         <w:rPr>
           <w:b/>
           <w:i/>
           <w:sz w:val="24"/>
         </w:rPr>
-        <w:t>Jadwal kompetisi</w:t>
-      </w:r>
+        <w:t>Jadwal</w:t>
+      </w:r>
+      <w:proofErr w:type="spellEnd"/>
       <w:r>
         <w:rPr>
           <w:b/>
           <w:i/>
           <w:sz w:val="24"/>
         </w:rPr>
+        <w:t xml:space="preserve"> </w:t>
+      </w:r>
+      <w:proofErr w:type="spellStart"/>
+      <w:r>
+        <w:rPr>
+          <w:b/>
+          <w:i/>
+          <w:sz w:val="24"/>
+        </w:rPr>
+        <w:t>kompetisi</w:t>
+      </w:r>
+      <w:proofErr w:type="spellEnd"/>
+      <w:r>
+        <w:rPr>
+          <w:b/>
+          <w:i/>
+          <w:sz w:val="24"/>
+        </w:rPr>
         <w:t xml:space="preserve"> online</w:t>
       </w:r>
       <w:r>
         <w:rPr>
           <w:sz w:val="24"/>
         </w:rPr>
-        <w:t xml:space="preserve"> (peserta harus mengingat </w:t>
-      </w:r>
-      <w:r>
-        <w:rPr>
-          <w:sz w:val="24"/>
-        </w:rPr>
-        <w:t>tanggal dan jam kompetisi online</w:t>
-      </w:r>
-      <w:r>
-        <w:rPr>
-          <w:sz w:val="24"/>
-        </w:rPr>
-        <w:t>).</w:t>
+        <w:t xml:space="preserve"> (</w:t>
+      </w:r>
+      <w:proofErr w:type="spellStart"/>
+      <w:r>
+        <w:rPr>
+          <w:sz w:val="24"/>
+        </w:rPr>
+        <w:t>peserta</w:t>
+      </w:r>
+      <w:proofErr w:type="spellEnd"/>
+      <w:r>
+        <w:rPr>
+          <w:sz w:val="24"/>
+        </w:rPr>
+        <w:t xml:space="preserve"> </w:t>
+      </w:r>
+      <w:proofErr w:type="spellStart"/>
+      <w:r>
+        <w:rPr>
+          <w:sz w:val="24"/>
+        </w:rPr>
+        <w:t>harus</w:t>
+      </w:r>
+      <w:proofErr w:type="spellEnd"/>
+      <w:r>
+        <w:rPr>
+          <w:sz w:val="24"/>
+        </w:rPr>
+        <w:t xml:space="preserve"> </w:t>
+      </w:r>
+      <w:proofErr w:type="spellStart"/>
+      <w:r>
+        <w:rPr>
+          <w:sz w:val="24"/>
+        </w:rPr>
+        <w:t>mengingat</w:t>
+      </w:r>
+      <w:proofErr w:type="spellEnd"/>
+      <w:r>
+        <w:rPr>
+          <w:sz w:val="24"/>
+        </w:rPr>
+        <w:t xml:space="preserve"> </w:t>
+      </w:r>
+      <w:proofErr w:type="spellStart"/>
+      <w:r>
+        <w:rPr>
+          <w:sz w:val="24"/>
+        </w:rPr>
+        <w:t>tanggal</w:t>
+      </w:r>
+      <w:proofErr w:type="spellEnd"/>
+      <w:r>
+        <w:rPr>
+          <w:sz w:val="24"/>
+        </w:rPr>
+        <w:t xml:space="preserve"> </w:t>
+      </w:r>
+      <w:proofErr w:type="spellStart"/>
+      <w:r>
+        <w:rPr>
+          <w:sz w:val="24"/>
+        </w:rPr>
+        <w:t>dan</w:t>
+      </w:r>
+      <w:proofErr w:type="spellEnd"/>
+      <w:r>
+        <w:rPr>
+          <w:sz w:val="24"/>
+        </w:rPr>
+        <w:t xml:space="preserve"> jam </w:t>
+      </w:r>
+      <w:proofErr w:type="spellStart"/>
+      <w:r>
+        <w:rPr>
+          <w:sz w:val="24"/>
+        </w:rPr>
+        <w:t>kompetisi</w:t>
+      </w:r>
+      <w:proofErr w:type="spellEnd"/>
+      <w:r>
+        <w:rPr>
+          <w:sz w:val="24"/>
+        </w:rPr>
+        <w:t xml:space="preserve"> online).</w:t>
       </w:r>
     </w:p>
     <w:p>
@@ -912,6 +1834,7 @@
         </w:rPr>
         <w:t xml:space="preserve">User ID </w:t>
       </w:r>
+      <w:proofErr w:type="spellStart"/>
       <w:r>
         <w:rPr>
           <w:i/>
@@ -919,6 +1842,7 @@
         </w:rPr>
         <w:t>dan</w:t>
       </w:r>
+      <w:proofErr w:type="spellEnd"/>
       <w:r>
         <w:rPr>
           <w:b/>
@@ -947,19 +1871,69 @@
         <w:rPr>
           <w:sz w:val="24"/>
         </w:rPr>
-        <w:t xml:space="preserve"> untuk login</w:t>
-      </w:r>
-      <w:r>
-        <w:rPr>
-          <w:sz w:val="24"/>
-        </w:rPr>
-        <w:t xml:space="preserve"> (peserta </w:t>
-      </w:r>
-      <w:r>
-        <w:rPr>
-          <w:sz w:val="24"/>
-        </w:rPr>
-        <w:t xml:space="preserve">harus mengingat </w:t>
+        <w:t xml:space="preserve"> </w:t>
+      </w:r>
+      <w:proofErr w:type="spellStart"/>
+      <w:r>
+        <w:rPr>
+          <w:sz w:val="24"/>
+        </w:rPr>
+        <w:t>untuk</w:t>
+      </w:r>
+      <w:proofErr w:type="spellEnd"/>
+      <w:r>
+        <w:rPr>
+          <w:sz w:val="24"/>
+        </w:rPr>
+        <w:t xml:space="preserve"> login</w:t>
+      </w:r>
+      <w:r>
+        <w:rPr>
+          <w:sz w:val="24"/>
+        </w:rPr>
+        <w:t xml:space="preserve"> (</w:t>
+      </w:r>
+      <w:proofErr w:type="spellStart"/>
+      <w:r>
+        <w:rPr>
+          <w:sz w:val="24"/>
+        </w:rPr>
+        <w:t>peserta</w:t>
+      </w:r>
+      <w:proofErr w:type="spellEnd"/>
+      <w:r>
+        <w:rPr>
+          <w:sz w:val="24"/>
+        </w:rPr>
+        <w:t xml:space="preserve"> </w:t>
+      </w:r>
+      <w:proofErr w:type="spellStart"/>
+      <w:r>
+        <w:rPr>
+          <w:sz w:val="24"/>
+        </w:rPr>
+        <w:t>harus</w:t>
+      </w:r>
+      <w:proofErr w:type="spellEnd"/>
+      <w:r>
+        <w:rPr>
+          <w:sz w:val="24"/>
+        </w:rPr>
+        <w:t xml:space="preserve"> </w:t>
+      </w:r>
+      <w:proofErr w:type="spellStart"/>
+      <w:r>
+        <w:rPr>
+          <w:sz w:val="24"/>
+        </w:rPr>
+        <w:t>mengingat</w:t>
+      </w:r>
+      <w:proofErr w:type="spellEnd"/>
+      <w:r>
+        <w:rPr>
+          <w:sz w:val="24"/>
+        </w:rPr>
+        <w:t xml:space="preserve"> </w:t>
       </w:r>
       <w:r>
         <w:rPr>
@@ -972,7 +1946,21 @@
         <w:rPr>
           <w:sz w:val="24"/>
         </w:rPr>
-        <w:t xml:space="preserve"> dan </w:t>
+        <w:t xml:space="preserve"> </w:t>
+      </w:r>
+      <w:proofErr w:type="spellStart"/>
+      <w:r>
+        <w:rPr>
+          <w:sz w:val="24"/>
+        </w:rPr>
+        <w:t>dan</w:t>
+      </w:r>
+      <w:proofErr w:type="spellEnd"/>
+      <w:r>
+        <w:rPr>
+          <w:sz w:val="24"/>
+        </w:rPr>
+        <w:t xml:space="preserve"> </w:t>
       </w:r>
       <w:r>
         <w:rPr>
@@ -987,31 +1975,69 @@
         </w:rPr>
         <w:t xml:space="preserve"> </w:t>
       </w:r>
-      <w:r>
-        <w:rPr>
-          <w:sz w:val="24"/>
-        </w:rPr>
-        <w:t>tersebut)</w:t>
-      </w:r>
-      <w:r>
-        <w:rPr>
-          <w:sz w:val="24"/>
-        </w:rPr>
-        <w:t>.</w:t>
-      </w:r>
-      <w:r>
-        <w:rPr>
-          <w:sz w:val="24"/>
-        </w:rPr>
-        <w:t xml:space="preserve"> Alamat situs web </w:t>
-      </w:r>
-      <w:r>
-        <w:rPr>
-          <w:sz w:val="24"/>
-        </w:rPr>
-        <w:t xml:space="preserve">untuk kompetisi: </w:t>
-      </w:r>
-      <w:hyperlink r:id="rId8" w:history="1">
+      <w:proofErr w:type="spellStart"/>
+      <w:r>
+        <w:rPr>
+          <w:sz w:val="24"/>
+        </w:rPr>
+        <w:t>tersebut</w:t>
+      </w:r>
+      <w:proofErr w:type="spellEnd"/>
+      <w:r>
+        <w:rPr>
+          <w:sz w:val="24"/>
+        </w:rPr>
+        <w:t>).</w:t>
+      </w:r>
+      <w:r>
+        <w:rPr>
+          <w:sz w:val="24"/>
+        </w:rPr>
+        <w:t xml:space="preserve"> </w:t>
+      </w:r>
+      <w:proofErr w:type="spellStart"/>
+      <w:r>
+        <w:rPr>
+          <w:sz w:val="24"/>
+        </w:rPr>
+        <w:t>Alamat</w:t>
+      </w:r>
+      <w:proofErr w:type="spellEnd"/>
+      <w:r>
+        <w:rPr>
+          <w:sz w:val="24"/>
+        </w:rPr>
+        <w:t xml:space="preserve"> situs web </w:t>
+      </w:r>
+      <w:proofErr w:type="spellStart"/>
+      <w:r>
+        <w:rPr>
+          <w:sz w:val="24"/>
+        </w:rPr>
+        <w:t>untuk</w:t>
+      </w:r>
+      <w:proofErr w:type="spellEnd"/>
+      <w:r>
+        <w:rPr>
+          <w:sz w:val="24"/>
+        </w:rPr>
+        <w:t xml:space="preserve"> </w:t>
+      </w:r>
+      <w:proofErr w:type="spellStart"/>
+      <w:r>
+        <w:rPr>
+          <w:sz w:val="24"/>
+        </w:rPr>
+        <w:t>kompetisi</w:t>
+      </w:r>
+      <w:proofErr w:type="spellEnd"/>
+      <w:r>
+        <w:rPr>
+          <w:sz w:val="24"/>
+        </w:rPr>
+        <w:t xml:space="preserve">: </w:t>
+      </w:r>
+      <w:hyperlink r:id="rId7" w:history="1">
         <w:r>
           <w:rPr>
             <w:rStyle w:val="Hyperlink"/>
@@ -1038,25 +2064,195 @@
           <w:i/>
           <w:sz w:val="24"/>
         </w:rPr>
-        <w:t>Link ke situs web kompetisi</w:t>
-      </w:r>
-      <w:r>
-        <w:rPr>
-          <w:sz w:val="24"/>
-        </w:rPr>
-        <w:t xml:space="preserve"> (peserta </w:t>
-      </w:r>
-      <w:r>
-        <w:rPr>
-          <w:sz w:val="24"/>
-        </w:rPr>
-        <w:t xml:space="preserve">boleh mencoba </w:t>
-      </w:r>
-      <w:r>
-        <w:rPr>
-          <w:sz w:val="24"/>
-        </w:rPr>
-        <w:t>mengklik link dalam situs web walaupun belum tiba giliran kompetisi onlinenya).</w:t>
+        <w:t xml:space="preserve">Link </w:t>
+      </w:r>
+      <w:proofErr w:type="spellStart"/>
+      <w:r>
+        <w:rPr>
+          <w:b/>
+          <w:i/>
+          <w:sz w:val="24"/>
+        </w:rPr>
+        <w:t>ke</w:t>
+      </w:r>
+      <w:proofErr w:type="spellEnd"/>
+      <w:r>
+        <w:rPr>
+          <w:b/>
+          <w:i/>
+          <w:sz w:val="24"/>
+        </w:rPr>
+        <w:t xml:space="preserve"> situs web </w:t>
+      </w:r>
+      <w:proofErr w:type="spellStart"/>
+      <w:r>
+        <w:rPr>
+          <w:b/>
+          <w:i/>
+          <w:sz w:val="24"/>
+        </w:rPr>
+        <w:t>kompetisi</w:t>
+      </w:r>
+      <w:proofErr w:type="spellEnd"/>
+      <w:r>
+        <w:rPr>
+          <w:sz w:val="24"/>
+        </w:rPr>
+        <w:t xml:space="preserve"> (</w:t>
+      </w:r>
+      <w:proofErr w:type="spellStart"/>
+      <w:r>
+        <w:rPr>
+          <w:sz w:val="24"/>
+        </w:rPr>
+        <w:t>peserta</w:t>
+      </w:r>
+      <w:proofErr w:type="spellEnd"/>
+      <w:r>
+        <w:rPr>
+          <w:sz w:val="24"/>
+        </w:rPr>
+        <w:t xml:space="preserve"> </w:t>
+      </w:r>
+      <w:proofErr w:type="spellStart"/>
+      <w:r>
+        <w:rPr>
+          <w:sz w:val="24"/>
+        </w:rPr>
+        <w:t>boleh</w:t>
+      </w:r>
+      <w:proofErr w:type="spellEnd"/>
+      <w:r>
+        <w:rPr>
+          <w:sz w:val="24"/>
+        </w:rPr>
+        <w:t xml:space="preserve"> </w:t>
+      </w:r>
+      <w:proofErr w:type="spellStart"/>
+      <w:r>
+        <w:rPr>
+          <w:sz w:val="24"/>
+        </w:rPr>
+        <w:t>mencoba</w:t>
+      </w:r>
+      <w:proofErr w:type="spellEnd"/>
+      <w:r>
+        <w:rPr>
+          <w:sz w:val="24"/>
+        </w:rPr>
+        <w:t xml:space="preserve"> </w:t>
+      </w:r>
+      <w:proofErr w:type="spellStart"/>
+      <w:r>
+        <w:rPr>
+          <w:sz w:val="24"/>
+        </w:rPr>
+        <w:t>mengklik</w:t>
+      </w:r>
+      <w:proofErr w:type="spellEnd"/>
+      <w:r>
+        <w:rPr>
+          <w:sz w:val="24"/>
+        </w:rPr>
+        <w:t xml:space="preserve"> link </w:t>
+      </w:r>
+      <w:proofErr w:type="spellStart"/>
+      <w:r>
+        <w:rPr>
+          <w:sz w:val="24"/>
+        </w:rPr>
+        <w:t>dalam</w:t>
+      </w:r>
+      <w:proofErr w:type="spellEnd"/>
+      <w:r>
+        <w:rPr>
+          <w:sz w:val="24"/>
+        </w:rPr>
+        <w:t xml:space="preserve"> situs web </w:t>
+      </w:r>
+      <w:proofErr w:type="spellStart"/>
+      <w:r>
+        <w:rPr>
+          <w:sz w:val="24"/>
+        </w:rPr>
+        <w:t>walaupun</w:t>
+      </w:r>
+      <w:proofErr w:type="spellEnd"/>
+      <w:r>
+        <w:rPr>
+          <w:sz w:val="24"/>
+        </w:rPr>
+        <w:t xml:space="preserve"> </w:t>
+      </w:r>
+      <w:proofErr w:type="spellStart"/>
+      <w:r>
+        <w:rPr>
+          <w:sz w:val="24"/>
+        </w:rPr>
+        <w:t>belum</w:t>
+      </w:r>
+      <w:proofErr w:type="spellEnd"/>
+      <w:r>
+        <w:rPr>
+          <w:sz w:val="24"/>
+        </w:rPr>
+        <w:t xml:space="preserve"> </w:t>
+      </w:r>
+      <w:proofErr w:type="spellStart"/>
+      <w:r>
+        <w:rPr>
+          <w:sz w:val="24"/>
+        </w:rPr>
+        <w:t>tiba</w:t>
+      </w:r>
+      <w:proofErr w:type="spellEnd"/>
+      <w:r>
+        <w:rPr>
+          <w:sz w:val="24"/>
+        </w:rPr>
+        <w:t xml:space="preserve"> </w:t>
+      </w:r>
+      <w:proofErr w:type="spellStart"/>
+      <w:r>
+        <w:rPr>
+          <w:sz w:val="24"/>
+        </w:rPr>
+        <w:t>giliran</w:t>
+      </w:r>
+      <w:proofErr w:type="spellEnd"/>
+      <w:r>
+        <w:rPr>
+          <w:sz w:val="24"/>
+        </w:rPr>
+        <w:t xml:space="preserve"> </w:t>
+      </w:r>
+      <w:proofErr w:type="spellStart"/>
+      <w:r>
+        <w:rPr>
+          <w:sz w:val="24"/>
+        </w:rPr>
+        <w:t>kompetisi</w:t>
+      </w:r>
+      <w:proofErr w:type="spellEnd"/>
+      <w:r>
+        <w:rPr>
+          <w:sz w:val="24"/>
+        </w:rPr>
+        <w:t xml:space="preserve"> </w:t>
+      </w:r>
+      <w:proofErr w:type="spellStart"/>
+      <w:r>
+        <w:rPr>
+          <w:sz w:val="24"/>
+        </w:rPr>
+        <w:t>onlinenya</w:t>
+      </w:r>
+      <w:proofErr w:type="spellEnd"/>
+      <w:r>
+        <w:rPr>
+          <w:sz w:val="24"/>
+        </w:rPr>
+        <w:t>).</w:t>
       </w:r>
     </w:p>
     <w:p>
@@ -1080,18 +2276,35 @@
           <w:sz w:val="24"/>
         </w:rPr>
       </w:pPr>
-      <w:r>
-        <w:rPr>
-          <w:sz w:val="24"/>
-        </w:rPr>
-        <w:t xml:space="preserve">Jika </w:t>
-      </w:r>
-      <w:r>
-        <w:rPr>
-          <w:sz w:val="24"/>
-        </w:rPr>
-        <w:t xml:space="preserve">Anda </w:t>
-      </w:r>
+      <w:proofErr w:type="spellStart"/>
+      <w:r>
+        <w:rPr>
+          <w:sz w:val="24"/>
+        </w:rPr>
+        <w:t>Jika</w:t>
+      </w:r>
+      <w:proofErr w:type="spellEnd"/>
+      <w:r>
+        <w:rPr>
+          <w:sz w:val="24"/>
+        </w:rPr>
+        <w:t xml:space="preserve"> </w:t>
+      </w:r>
+      <w:proofErr w:type="spellStart"/>
+      <w:r>
+        <w:rPr>
+          <w:sz w:val="24"/>
+        </w:rPr>
+        <w:t>Anda</w:t>
+      </w:r>
+      <w:proofErr w:type="spellEnd"/>
+      <w:r>
+        <w:rPr>
+          <w:sz w:val="24"/>
+        </w:rPr>
+        <w:t xml:space="preserve"> </w:t>
+      </w:r>
+      <w:proofErr w:type="spellStart"/>
       <w:r>
         <w:rPr>
           <w:b/>
@@ -1100,11 +2313,40 @@
         </w:rPr>
         <w:t>belum</w:t>
       </w:r>
-      <w:r>
-        <w:rPr>
-          <w:sz w:val="24"/>
-        </w:rPr>
-        <w:t xml:space="preserve"> menerima email dari </w:t>
+      <w:proofErr w:type="spellEnd"/>
+      <w:r>
+        <w:rPr>
+          <w:sz w:val="24"/>
+        </w:rPr>
+        <w:t xml:space="preserve"> </w:t>
+      </w:r>
+      <w:proofErr w:type="spellStart"/>
+      <w:r>
+        <w:rPr>
+          <w:sz w:val="24"/>
+        </w:rPr>
+        <w:t>menerima</w:t>
+      </w:r>
+      <w:proofErr w:type="spellEnd"/>
+      <w:r>
+        <w:rPr>
+          <w:sz w:val="24"/>
+        </w:rPr>
+        <w:t xml:space="preserve"> email </w:t>
+      </w:r>
+      <w:proofErr w:type="spellStart"/>
+      <w:r>
+        <w:rPr>
+          <w:sz w:val="24"/>
+        </w:rPr>
+        <w:t>dari</w:t>
+      </w:r>
+      <w:proofErr w:type="spellEnd"/>
+      <w:r>
+        <w:rPr>
+          <w:sz w:val="24"/>
+        </w:rPr>
+        <w:t xml:space="preserve"> </w:t>
       </w:r>
       <w:r>
         <w:rPr>
@@ -1112,47 +2354,157 @@
         </w:rPr>
         <w:t xml:space="preserve">EKTIZO </w:t>
       </w:r>
-      <w:r>
-        <w:rPr>
-          <w:sz w:val="24"/>
-        </w:rPr>
-        <w:t xml:space="preserve">dalam </w:t>
-      </w:r>
-      <w:r>
-        <w:rPr>
-          <w:sz w:val="24"/>
-        </w:rPr>
-        <w:t xml:space="preserve">7 hari </w:t>
-      </w:r>
-      <w:r>
-        <w:rPr>
-          <w:sz w:val="24"/>
-        </w:rPr>
-        <w:t xml:space="preserve">setelah </w:t>
-      </w:r>
+      <w:proofErr w:type="spellStart"/>
+      <w:r>
+        <w:rPr>
+          <w:sz w:val="24"/>
+        </w:rPr>
+        <w:t>dalam</w:t>
+      </w:r>
+      <w:proofErr w:type="spellEnd"/>
+      <w:r>
+        <w:rPr>
+          <w:sz w:val="24"/>
+        </w:rPr>
+        <w:t xml:space="preserve"> </w:t>
+      </w:r>
+      <w:r>
+        <w:rPr>
+          <w:sz w:val="24"/>
+        </w:rPr>
+        <w:t xml:space="preserve">7 </w:t>
+      </w:r>
+      <w:proofErr w:type="spellStart"/>
+      <w:r>
+        <w:rPr>
+          <w:sz w:val="24"/>
+        </w:rPr>
+        <w:t>hari</w:t>
+      </w:r>
+      <w:proofErr w:type="spellEnd"/>
+      <w:r>
+        <w:rPr>
+          <w:sz w:val="24"/>
+        </w:rPr>
+        <w:t xml:space="preserve"> </w:t>
+      </w:r>
+      <w:proofErr w:type="spellStart"/>
+      <w:r>
+        <w:rPr>
+          <w:sz w:val="24"/>
+        </w:rPr>
+        <w:t>setelah</w:t>
+      </w:r>
+      <w:proofErr w:type="spellEnd"/>
+      <w:r>
+        <w:rPr>
+          <w:sz w:val="24"/>
+        </w:rPr>
+        <w:t xml:space="preserve"> </w:t>
+      </w:r>
+      <w:proofErr w:type="spellStart"/>
       <w:r>
         <w:rPr>
           <w:sz w:val="24"/>
         </w:rPr>
         <w:t>pembayaran</w:t>
       </w:r>
-      <w:r>
-        <w:rPr>
-          <w:sz w:val="24"/>
-        </w:rPr>
-        <w:t xml:space="preserve">, maka lakukan beberapa </w:t>
-      </w:r>
-      <w:r>
-        <w:rPr>
-          <w:sz w:val="24"/>
-        </w:rPr>
-        <w:t xml:space="preserve">pemeriksaan </w:t>
-      </w:r>
-      <w:r>
-        <w:rPr>
-          <w:sz w:val="24"/>
-        </w:rPr>
-        <w:t>di bawah ini:</w:t>
+      <w:proofErr w:type="spellEnd"/>
+      <w:r>
+        <w:rPr>
+          <w:sz w:val="24"/>
+        </w:rPr>
+        <w:t xml:space="preserve">, </w:t>
+      </w:r>
+      <w:proofErr w:type="spellStart"/>
+      <w:r>
+        <w:rPr>
+          <w:sz w:val="24"/>
+        </w:rPr>
+        <w:t>maka</w:t>
+      </w:r>
+      <w:proofErr w:type="spellEnd"/>
+      <w:r>
+        <w:rPr>
+          <w:sz w:val="24"/>
+        </w:rPr>
+        <w:t xml:space="preserve"> </w:t>
+      </w:r>
+      <w:proofErr w:type="spellStart"/>
+      <w:r>
+        <w:rPr>
+          <w:sz w:val="24"/>
+        </w:rPr>
+        <w:t>lakukan</w:t>
+      </w:r>
+      <w:proofErr w:type="spellEnd"/>
+      <w:r>
+        <w:rPr>
+          <w:sz w:val="24"/>
+        </w:rPr>
+        <w:t xml:space="preserve"> </w:t>
+      </w:r>
+      <w:proofErr w:type="spellStart"/>
+      <w:r>
+        <w:rPr>
+          <w:sz w:val="24"/>
+        </w:rPr>
+        <w:t>beberapa</w:t>
+      </w:r>
+      <w:proofErr w:type="spellEnd"/>
+      <w:r>
+        <w:rPr>
+          <w:sz w:val="24"/>
+        </w:rPr>
+        <w:t xml:space="preserve"> </w:t>
+      </w:r>
+      <w:proofErr w:type="spellStart"/>
+      <w:r>
+        <w:rPr>
+          <w:sz w:val="24"/>
+        </w:rPr>
+        <w:t>pemeriksaan</w:t>
+      </w:r>
+      <w:proofErr w:type="spellEnd"/>
+      <w:r>
+        <w:rPr>
+          <w:sz w:val="24"/>
+        </w:rPr>
+        <w:t xml:space="preserve"> </w:t>
+      </w:r>
+      <w:r>
+        <w:rPr>
+          <w:sz w:val="24"/>
+        </w:rPr>
+        <w:t xml:space="preserve">di </w:t>
+      </w:r>
+      <w:proofErr w:type="spellStart"/>
+      <w:r>
+        <w:rPr>
+          <w:sz w:val="24"/>
+        </w:rPr>
+        <w:t>bawah</w:t>
+      </w:r>
+      <w:proofErr w:type="spellEnd"/>
+      <w:r>
+        <w:rPr>
+          <w:sz w:val="24"/>
+        </w:rPr>
+        <w:t xml:space="preserve"> </w:t>
+      </w:r>
+      <w:proofErr w:type="spellStart"/>
+      <w:r>
+        <w:rPr>
+          <w:sz w:val="24"/>
+        </w:rPr>
+        <w:t>ini</w:t>
+      </w:r>
+      <w:proofErr w:type="spellEnd"/>
+      <w:r>
+        <w:rPr>
+          <w:sz w:val="24"/>
+        </w:rPr>
+        <w:t>:</w:t>
       </w:r>
     </w:p>
     <w:p>
@@ -1167,6 +2519,7 @@
           <w:sz w:val="24"/>
         </w:rPr>
       </w:pPr>
+      <w:proofErr w:type="spellStart"/>
       <w:r>
         <w:rPr>
           <w:b/>
@@ -1175,11 +2528,138 @@
         </w:rPr>
         <w:t>Tanyakan</w:t>
       </w:r>
-      <w:r>
-        <w:rPr>
-          <w:sz w:val="24"/>
-        </w:rPr>
-        <w:t xml:space="preserve"> kepada pihak sekolah apakah mereka sudah mengirimkan data orangtua kepada EKTIZO.</w:t>
+      <w:proofErr w:type="spellEnd"/>
+      <w:r>
+        <w:rPr>
+          <w:sz w:val="24"/>
+        </w:rPr>
+        <w:t xml:space="preserve"> </w:t>
+      </w:r>
+      <w:proofErr w:type="spellStart"/>
+      <w:r>
+        <w:rPr>
+          <w:sz w:val="24"/>
+        </w:rPr>
+        <w:t>kepada</w:t>
+      </w:r>
+      <w:proofErr w:type="spellEnd"/>
+      <w:r>
+        <w:rPr>
+          <w:sz w:val="24"/>
+        </w:rPr>
+        <w:t xml:space="preserve"> </w:t>
+      </w:r>
+      <w:proofErr w:type="spellStart"/>
+      <w:r>
+        <w:rPr>
+          <w:sz w:val="24"/>
+        </w:rPr>
+        <w:t>pihak</w:t>
+      </w:r>
+      <w:proofErr w:type="spellEnd"/>
+      <w:r>
+        <w:rPr>
+          <w:sz w:val="24"/>
+        </w:rPr>
+        <w:t xml:space="preserve"> </w:t>
+      </w:r>
+      <w:proofErr w:type="spellStart"/>
+      <w:r>
+        <w:rPr>
+          <w:sz w:val="24"/>
+        </w:rPr>
+        <w:t>sekolah</w:t>
+      </w:r>
+      <w:proofErr w:type="spellEnd"/>
+      <w:r>
+        <w:rPr>
+          <w:sz w:val="24"/>
+        </w:rPr>
+        <w:t xml:space="preserve"> </w:t>
+      </w:r>
+      <w:proofErr w:type="spellStart"/>
+      <w:r>
+        <w:rPr>
+          <w:sz w:val="24"/>
+        </w:rPr>
+        <w:t>apakah</w:t>
+      </w:r>
+      <w:proofErr w:type="spellEnd"/>
+      <w:r>
+        <w:rPr>
+          <w:sz w:val="24"/>
+        </w:rPr>
+        <w:t xml:space="preserve"> </w:t>
+      </w:r>
+      <w:proofErr w:type="spellStart"/>
+      <w:r>
+        <w:rPr>
+          <w:sz w:val="24"/>
+        </w:rPr>
+        <w:t>mereka</w:t>
+      </w:r>
+      <w:proofErr w:type="spellEnd"/>
+      <w:r>
+        <w:rPr>
+          <w:sz w:val="24"/>
+        </w:rPr>
+        <w:t xml:space="preserve"> </w:t>
+      </w:r>
+      <w:proofErr w:type="spellStart"/>
+      <w:r>
+        <w:rPr>
+          <w:sz w:val="24"/>
+        </w:rPr>
+        <w:t>sudah</w:t>
+      </w:r>
+      <w:proofErr w:type="spellEnd"/>
+      <w:r>
+        <w:rPr>
+          <w:sz w:val="24"/>
+        </w:rPr>
+        <w:t xml:space="preserve"> </w:t>
+      </w:r>
+      <w:proofErr w:type="spellStart"/>
+      <w:r>
+        <w:rPr>
+          <w:sz w:val="24"/>
+        </w:rPr>
+        <w:t>mengirimkan</w:t>
+      </w:r>
+      <w:proofErr w:type="spellEnd"/>
+      <w:r>
+        <w:rPr>
+          <w:sz w:val="24"/>
+        </w:rPr>
+        <w:t xml:space="preserve"> data </w:t>
+      </w:r>
+      <w:proofErr w:type="spellStart"/>
+      <w:r>
+        <w:rPr>
+          <w:sz w:val="24"/>
+        </w:rPr>
+        <w:t>orangtua</w:t>
+      </w:r>
+      <w:proofErr w:type="spellEnd"/>
+      <w:r>
+        <w:rPr>
+          <w:sz w:val="24"/>
+        </w:rPr>
+        <w:t xml:space="preserve"> </w:t>
+      </w:r>
+      <w:proofErr w:type="spellStart"/>
+      <w:r>
+        <w:rPr>
+          <w:sz w:val="24"/>
+        </w:rPr>
+        <w:t>kepada</w:t>
+      </w:r>
+      <w:proofErr w:type="spellEnd"/>
+      <w:r>
+        <w:rPr>
+          <w:sz w:val="24"/>
+        </w:rPr>
+        <w:t xml:space="preserve"> EKTIZO.</w:t>
       </w:r>
     </w:p>
     <w:p>
@@ -1194,13 +2674,23 @@
           <w:sz w:val="24"/>
         </w:rPr>
       </w:pPr>
+      <w:proofErr w:type="spellStart"/>
       <w:r>
         <w:rPr>
           <w:b/>
           <w:sz w:val="24"/>
           <w:u w:val="single"/>
         </w:rPr>
-        <w:t xml:space="preserve">Periksa </w:t>
+        <w:t>Periksa</w:t>
+      </w:r>
+      <w:proofErr w:type="spellEnd"/>
+      <w:r>
+        <w:rPr>
+          <w:b/>
+          <w:sz w:val="24"/>
+          <w:u w:val="single"/>
+        </w:rPr>
+        <w:t xml:space="preserve"> </w:t>
       </w:r>
       <w:r>
         <w:rPr>
@@ -1215,14 +2705,120 @@
         <w:rPr>
           <w:sz w:val="24"/>
         </w:rPr>
-        <w:t xml:space="preserve"> dalam email Anda (mungkin email dari EKTIZO masuk ke dalam spam box</w:t>
-      </w:r>
-      <w:r>
-        <w:rPr>
-          <w:sz w:val="24"/>
-        </w:rPr>
-        <w:t xml:space="preserve"> Anda</w:t>
-      </w:r>
+        <w:t xml:space="preserve"> </w:t>
+      </w:r>
+      <w:proofErr w:type="spellStart"/>
+      <w:r>
+        <w:rPr>
+          <w:sz w:val="24"/>
+        </w:rPr>
+        <w:t>dalam</w:t>
+      </w:r>
+      <w:proofErr w:type="spellEnd"/>
+      <w:r>
+        <w:rPr>
+          <w:sz w:val="24"/>
+        </w:rPr>
+        <w:t xml:space="preserve"> email </w:t>
+      </w:r>
+      <w:proofErr w:type="spellStart"/>
+      <w:r>
+        <w:rPr>
+          <w:sz w:val="24"/>
+        </w:rPr>
+        <w:t>Anda</w:t>
+      </w:r>
+      <w:proofErr w:type="spellEnd"/>
+      <w:r>
+        <w:rPr>
+          <w:sz w:val="24"/>
+        </w:rPr>
+        <w:t xml:space="preserve"> (</w:t>
+      </w:r>
+      <w:proofErr w:type="spellStart"/>
+      <w:r>
+        <w:rPr>
+          <w:sz w:val="24"/>
+        </w:rPr>
+        <w:t>mungkin</w:t>
+      </w:r>
+      <w:proofErr w:type="spellEnd"/>
+      <w:r>
+        <w:rPr>
+          <w:sz w:val="24"/>
+        </w:rPr>
+        <w:t xml:space="preserve"> email </w:t>
+      </w:r>
+      <w:proofErr w:type="spellStart"/>
+      <w:r>
+        <w:rPr>
+          <w:sz w:val="24"/>
+        </w:rPr>
+        <w:t>dari</w:t>
+      </w:r>
+      <w:proofErr w:type="spellEnd"/>
+      <w:r>
+        <w:rPr>
+          <w:sz w:val="24"/>
+        </w:rPr>
+        <w:t xml:space="preserve"> EKTIZO </w:t>
+      </w:r>
+      <w:proofErr w:type="spellStart"/>
+      <w:r>
+        <w:rPr>
+          <w:sz w:val="24"/>
+        </w:rPr>
+        <w:t>masuk</w:t>
+      </w:r>
+      <w:proofErr w:type="spellEnd"/>
+      <w:r>
+        <w:rPr>
+          <w:sz w:val="24"/>
+        </w:rPr>
+        <w:t xml:space="preserve"> </w:t>
+      </w:r>
+      <w:proofErr w:type="spellStart"/>
+      <w:r>
+        <w:rPr>
+          <w:sz w:val="24"/>
+        </w:rPr>
+        <w:t>ke</w:t>
+      </w:r>
+      <w:proofErr w:type="spellEnd"/>
+      <w:r>
+        <w:rPr>
+          <w:sz w:val="24"/>
+        </w:rPr>
+        <w:t xml:space="preserve"> </w:t>
+      </w:r>
+      <w:proofErr w:type="spellStart"/>
+      <w:r>
+        <w:rPr>
+          <w:sz w:val="24"/>
+        </w:rPr>
+        <w:t>dalam</w:t>
+      </w:r>
+      <w:proofErr w:type="spellEnd"/>
+      <w:r>
+        <w:rPr>
+          <w:sz w:val="24"/>
+        </w:rPr>
+        <w:t xml:space="preserve"> spam box</w:t>
+      </w:r>
+      <w:r>
+        <w:rPr>
+          <w:sz w:val="24"/>
+        </w:rPr>
+        <w:t xml:space="preserve"> </w:t>
+      </w:r>
+      <w:proofErr w:type="spellStart"/>
+      <w:r>
+        <w:rPr>
+          <w:sz w:val="24"/>
+        </w:rPr>
+        <w:t>Anda</w:t>
+      </w:r>
+      <w:proofErr w:type="spellEnd"/>
       <w:r>
         <w:rPr>
           <w:sz w:val="24"/>
@@ -1233,7 +2829,119 @@
         <w:rPr>
           <w:sz w:val="24"/>
         </w:rPr>
-        <w:t xml:space="preserve"> Minta bantuan kepada orang terdekat jika Anda tidak mengerti.</w:t>
+        <w:t xml:space="preserve"> </w:t>
+      </w:r>
+      <w:proofErr w:type="spellStart"/>
+      <w:r>
+        <w:rPr>
+          <w:sz w:val="24"/>
+        </w:rPr>
+        <w:t>Minta</w:t>
+      </w:r>
+      <w:proofErr w:type="spellEnd"/>
+      <w:r>
+        <w:rPr>
+          <w:sz w:val="24"/>
+        </w:rPr>
+        <w:t xml:space="preserve"> </w:t>
+      </w:r>
+      <w:proofErr w:type="spellStart"/>
+      <w:r>
+        <w:rPr>
+          <w:sz w:val="24"/>
+        </w:rPr>
+        <w:t>bantuan</w:t>
+      </w:r>
+      <w:proofErr w:type="spellEnd"/>
+      <w:r>
+        <w:rPr>
+          <w:sz w:val="24"/>
+        </w:rPr>
+        <w:t xml:space="preserve"> </w:t>
+      </w:r>
+      <w:proofErr w:type="spellStart"/>
+      <w:r>
+        <w:rPr>
+          <w:sz w:val="24"/>
+        </w:rPr>
+        <w:t>kepada</w:t>
+      </w:r>
+      <w:proofErr w:type="spellEnd"/>
+      <w:r>
+        <w:rPr>
+          <w:sz w:val="24"/>
+        </w:rPr>
+        <w:t xml:space="preserve"> orang </w:t>
+      </w:r>
+      <w:proofErr w:type="spellStart"/>
+      <w:r>
+        <w:rPr>
+          <w:sz w:val="24"/>
+        </w:rPr>
+        <w:t>terdekat</w:t>
+      </w:r>
+      <w:proofErr w:type="spellEnd"/>
+      <w:r>
+        <w:rPr>
+          <w:sz w:val="24"/>
+        </w:rPr>
+        <w:t xml:space="preserve"> </w:t>
+      </w:r>
+      <w:proofErr w:type="spellStart"/>
+      <w:r>
+        <w:rPr>
+          <w:sz w:val="24"/>
+        </w:rPr>
+        <w:t>jika</w:t>
+      </w:r>
+      <w:proofErr w:type="spellEnd"/>
+      <w:r>
+        <w:rPr>
+          <w:sz w:val="24"/>
+        </w:rPr>
+        <w:t xml:space="preserve"> </w:t>
+      </w:r>
+      <w:proofErr w:type="spellStart"/>
+      <w:r>
+        <w:rPr>
+          <w:sz w:val="24"/>
+        </w:rPr>
+        <w:t>Anda</w:t>
+      </w:r>
+      <w:proofErr w:type="spellEnd"/>
+      <w:r>
+        <w:rPr>
+          <w:sz w:val="24"/>
+        </w:rPr>
+        <w:t xml:space="preserve"> </w:t>
+      </w:r>
+      <w:proofErr w:type="spellStart"/>
+      <w:r>
+        <w:rPr>
+          <w:sz w:val="24"/>
+        </w:rPr>
+        <w:t>tidak</w:t>
+      </w:r>
+      <w:proofErr w:type="spellEnd"/>
+      <w:r>
+        <w:rPr>
+          <w:sz w:val="24"/>
+        </w:rPr>
+        <w:t xml:space="preserve"> </w:t>
+      </w:r>
+      <w:proofErr w:type="spellStart"/>
+      <w:r>
+        <w:rPr>
+          <w:sz w:val="24"/>
+        </w:rPr>
+        <w:t>mengerti</w:t>
+      </w:r>
+      <w:proofErr w:type="spellEnd"/>
+      <w:r>
+        <w:rPr>
+          <w:sz w:val="24"/>
+        </w:rPr>
+        <w:t>.</w:t>
       </w:r>
     </w:p>
     <w:p>
@@ -1248,6 +2956,7 @@
           <w:sz w:val="24"/>
         </w:rPr>
       </w:pPr>
+      <w:proofErr w:type="spellStart"/>
       <w:r>
         <w:rPr>
           <w:b/>
@@ -1256,13 +2965,28 @@
         </w:rPr>
         <w:t>Hubungi</w:t>
       </w:r>
-      <w:r>
-        <w:rPr>
-          <w:sz w:val="24"/>
-        </w:rPr>
-        <w:t xml:space="preserve"> kami melalui email </w:t>
-      </w:r>
-      <w:hyperlink r:id="rId9" w:history="1">
+      <w:proofErr w:type="spellEnd"/>
+      <w:r>
+        <w:rPr>
+          <w:sz w:val="24"/>
+        </w:rPr>
+        <w:t xml:space="preserve"> kami </w:t>
+      </w:r>
+      <w:proofErr w:type="spellStart"/>
+      <w:r>
+        <w:rPr>
+          <w:sz w:val="24"/>
+        </w:rPr>
+        <w:t>melalui</w:t>
+      </w:r>
+      <w:proofErr w:type="spellEnd"/>
+      <w:r>
+        <w:rPr>
+          <w:sz w:val="24"/>
+        </w:rPr>
+        <w:t xml:space="preserve"> email </w:t>
+      </w:r>
+      <w:hyperlink r:id="rId8" w:history="1">
         <w:r>
           <w:rPr>
             <w:rStyle w:val="Hyperlink"/>
@@ -1277,11 +3001,19 @@
         </w:rPr>
         <w:t xml:space="preserve"> </w:t>
       </w:r>
-      <w:r>
-        <w:rPr>
-          <w:sz w:val="24"/>
-        </w:rPr>
-        <w:t xml:space="preserve">dgn </w:t>
+      <w:proofErr w:type="spellStart"/>
+      <w:r>
+        <w:rPr>
+          <w:sz w:val="24"/>
+        </w:rPr>
+        <w:t>dgn</w:t>
+      </w:r>
+      <w:proofErr w:type="spellEnd"/>
+      <w:r>
+        <w:rPr>
+          <w:sz w:val="24"/>
+        </w:rPr>
+        <w:t xml:space="preserve"> </w:t>
       </w:r>
       <w:r>
         <w:rPr>
@@ -1300,7 +3032,39 @@
           <w:b/>
           <w:sz w:val="24"/>
         </w:rPr>
-        <w:t xml:space="preserve">Email tidak Masuk - </w:t>
+        <w:t xml:space="preserve">Email </w:t>
+      </w:r>
+      <w:proofErr w:type="spellStart"/>
+      <w:r>
+        <w:rPr>
+          <w:b/>
+          <w:sz w:val="24"/>
+        </w:rPr>
+        <w:t>tidak</w:t>
+      </w:r>
+      <w:proofErr w:type="spellEnd"/>
+      <w:r>
+        <w:rPr>
+          <w:b/>
+          <w:sz w:val="24"/>
+        </w:rPr>
+        <w:t xml:space="preserve"> </w:t>
+      </w:r>
+      <w:proofErr w:type="spellStart"/>
+      <w:r>
+        <w:rPr>
+          <w:b/>
+          <w:sz w:val="24"/>
+        </w:rPr>
+        <w:t>Masuk</w:t>
+      </w:r>
+      <w:proofErr w:type="spellEnd"/>
+      <w:r>
+        <w:rPr>
+          <w:b/>
+          <w:sz w:val="24"/>
+        </w:rPr>
+        <w:t xml:space="preserve"> - </w:t>
       </w:r>
       <w:r>
         <w:rPr>
@@ -1314,13 +3078,22 @@
           <w:i/>
           <w:sz w:val="24"/>
         </w:rPr>
-        <w:t>No Peserta</w:t>
-      </w:r>
+        <w:t xml:space="preserve">No </w:t>
+      </w:r>
+      <w:proofErr w:type="spellStart"/>
       <w:r>
         <w:rPr>
           <w:i/>
           <w:sz w:val="24"/>
         </w:rPr>
+        <w:t>Peserta</w:t>
+      </w:r>
+      <w:proofErr w:type="spellEnd"/>
+      <w:r>
+        <w:rPr>
+          <w:i/>
+          <w:sz w:val="24"/>
+        </w:rPr>
         <w:t>&gt;</w:t>
       </w:r>
       <w:r>
@@ -1330,11 +3103,19 @@
         </w:rPr>
         <w:t xml:space="preserve">. </w:t>
       </w:r>
-      <w:r>
-        <w:rPr>
-          <w:sz w:val="24"/>
-        </w:rPr>
-        <w:t>Contoh su</w:t>
+      <w:proofErr w:type="spellStart"/>
+      <w:r>
+        <w:rPr>
+          <w:sz w:val="24"/>
+        </w:rPr>
+        <w:t>Contoh</w:t>
+      </w:r>
+      <w:proofErr w:type="spellEnd"/>
+      <w:r>
+        <w:rPr>
+          <w:sz w:val="24"/>
+        </w:rPr>
+        <w:t xml:space="preserve"> su</w:t>
       </w:r>
       <w:r>
         <w:rPr>
@@ -1359,14 +3140,39 @@
           <w:b/>
           <w:sz w:val="24"/>
         </w:rPr>
-        <w:t>Email tidak Masuk -</w:t>
-      </w:r>
-      <w:r>
-        <w:rPr>
-          <w:b/>
-          <w:sz w:val="24"/>
-        </w:rPr>
-        <w:t xml:space="preserve"> </w:t>
+        <w:t xml:space="preserve">Email </w:t>
+      </w:r>
+      <w:proofErr w:type="spellStart"/>
+      <w:r>
+        <w:rPr>
+          <w:b/>
+          <w:sz w:val="24"/>
+        </w:rPr>
+        <w:t>tidak</w:t>
+      </w:r>
+      <w:proofErr w:type="spellEnd"/>
+      <w:r>
+        <w:rPr>
+          <w:b/>
+          <w:sz w:val="24"/>
+        </w:rPr>
+        <w:t xml:space="preserve"> </w:t>
+      </w:r>
+      <w:proofErr w:type="spellStart"/>
+      <w:r>
+        <w:rPr>
+          <w:b/>
+          <w:sz w:val="24"/>
+        </w:rPr>
+        <w:t>Masuk</w:t>
+      </w:r>
+      <w:proofErr w:type="spellEnd"/>
+      <w:r>
+        <w:rPr>
+          <w:b/>
+          <w:sz w:val="24"/>
+        </w:rPr>
+        <w:t xml:space="preserve"> - </w:t>
       </w:r>
       <w:r>
         <w:rPr>
@@ -1410,17 +3216,159 @@
           <w:sz w:val="24"/>
         </w:rPr>
       </w:pPr>
-      <w:r>
-        <w:rPr>
-          <w:sz w:val="24"/>
-        </w:rPr>
-        <w:t xml:space="preserve">Jika orangtua </w:t>
-      </w:r>
-      <w:r>
-        <w:rPr>
-          <w:sz w:val="24"/>
-        </w:rPr>
-        <w:t xml:space="preserve">memiliki pertanyaan atau jika anak Anda mengalami kesulitan dalam login, </w:t>
+      <w:proofErr w:type="spellStart"/>
+      <w:r>
+        <w:rPr>
+          <w:sz w:val="24"/>
+        </w:rPr>
+        <w:t>Jika</w:t>
+      </w:r>
+      <w:proofErr w:type="spellEnd"/>
+      <w:r>
+        <w:rPr>
+          <w:sz w:val="24"/>
+        </w:rPr>
+        <w:t xml:space="preserve"> </w:t>
+      </w:r>
+      <w:proofErr w:type="spellStart"/>
+      <w:r>
+        <w:rPr>
+          <w:sz w:val="24"/>
+        </w:rPr>
+        <w:t>orangtua</w:t>
+      </w:r>
+      <w:proofErr w:type="spellEnd"/>
+      <w:r>
+        <w:rPr>
+          <w:sz w:val="24"/>
+        </w:rPr>
+        <w:t xml:space="preserve"> </w:t>
+      </w:r>
+      <w:proofErr w:type="spellStart"/>
+      <w:r>
+        <w:rPr>
+          <w:sz w:val="24"/>
+        </w:rPr>
+        <w:t>memiliki</w:t>
+      </w:r>
+      <w:proofErr w:type="spellEnd"/>
+      <w:r>
+        <w:rPr>
+          <w:sz w:val="24"/>
+        </w:rPr>
+        <w:t xml:space="preserve"> </w:t>
+      </w:r>
+      <w:proofErr w:type="spellStart"/>
+      <w:r>
+        <w:rPr>
+          <w:sz w:val="24"/>
+        </w:rPr>
+        <w:t>pertanyaan</w:t>
+      </w:r>
+      <w:proofErr w:type="spellEnd"/>
+      <w:r>
+        <w:rPr>
+          <w:sz w:val="24"/>
+        </w:rPr>
+        <w:t xml:space="preserve"> </w:t>
+      </w:r>
+      <w:proofErr w:type="spellStart"/>
+      <w:r>
+        <w:rPr>
+          <w:sz w:val="24"/>
+        </w:rPr>
+        <w:t>atau</w:t>
+      </w:r>
+      <w:proofErr w:type="spellEnd"/>
+      <w:r>
+        <w:rPr>
+          <w:sz w:val="24"/>
+        </w:rPr>
+        <w:t xml:space="preserve"> </w:t>
+      </w:r>
+      <w:proofErr w:type="spellStart"/>
+      <w:r>
+        <w:rPr>
+          <w:sz w:val="24"/>
+        </w:rPr>
+        <w:t>jika</w:t>
+      </w:r>
+      <w:proofErr w:type="spellEnd"/>
+      <w:r>
+        <w:rPr>
+          <w:sz w:val="24"/>
+        </w:rPr>
+        <w:t xml:space="preserve"> </w:t>
+      </w:r>
+      <w:proofErr w:type="spellStart"/>
+      <w:r>
+        <w:rPr>
+          <w:sz w:val="24"/>
+        </w:rPr>
+        <w:t>anak</w:t>
+      </w:r>
+      <w:proofErr w:type="spellEnd"/>
+      <w:r>
+        <w:rPr>
+          <w:sz w:val="24"/>
+        </w:rPr>
+        <w:t xml:space="preserve"> </w:t>
+      </w:r>
+      <w:proofErr w:type="spellStart"/>
+      <w:r>
+        <w:rPr>
+          <w:sz w:val="24"/>
+        </w:rPr>
+        <w:t>Anda</w:t>
+      </w:r>
+      <w:proofErr w:type="spellEnd"/>
+      <w:r>
+        <w:rPr>
+          <w:sz w:val="24"/>
+        </w:rPr>
+        <w:t xml:space="preserve"> </w:t>
+      </w:r>
+      <w:proofErr w:type="spellStart"/>
+      <w:r>
+        <w:rPr>
+          <w:sz w:val="24"/>
+        </w:rPr>
+        <w:t>mengalami</w:t>
+      </w:r>
+      <w:proofErr w:type="spellEnd"/>
+      <w:r>
+        <w:rPr>
+          <w:sz w:val="24"/>
+        </w:rPr>
+        <w:t xml:space="preserve"> </w:t>
+      </w:r>
+      <w:proofErr w:type="spellStart"/>
+      <w:r>
+        <w:rPr>
+          <w:sz w:val="24"/>
+        </w:rPr>
+        <w:t>kesulitan</w:t>
+      </w:r>
+      <w:proofErr w:type="spellEnd"/>
+      <w:r>
+        <w:rPr>
+          <w:sz w:val="24"/>
+        </w:rPr>
+        <w:t xml:space="preserve"> </w:t>
+      </w:r>
+      <w:proofErr w:type="spellStart"/>
+      <w:r>
+        <w:rPr>
+          <w:sz w:val="24"/>
+        </w:rPr>
+        <w:t>dalam</w:t>
+      </w:r>
+      <w:proofErr w:type="spellEnd"/>
+      <w:r>
+        <w:rPr>
+          <w:sz w:val="24"/>
+        </w:rPr>
+        <w:t xml:space="preserve"> login, </w:t>
       </w:r>
     </w:p>
     <w:p>
@@ -1435,25 +3383,112 @@
           <w:sz w:val="24"/>
         </w:rPr>
       </w:pPr>
-      <w:r>
-        <w:rPr>
-          <w:sz w:val="24"/>
-        </w:rPr>
-        <w:t xml:space="preserve">Silakan </w:t>
-      </w:r>
-      <w:r>
-        <w:rPr>
-          <w:sz w:val="24"/>
-        </w:rPr>
-        <w:t xml:space="preserve">membaca petunjuk kompetisi secara online melalui website </w:t>
-      </w:r>
-      <w:hyperlink r:id="rId10" w:history="1">
+      <w:proofErr w:type="spellStart"/>
+      <w:r>
+        <w:rPr>
+          <w:sz w:val="24"/>
+        </w:rPr>
+        <w:t>Silakan</w:t>
+      </w:r>
+      <w:proofErr w:type="spellEnd"/>
+      <w:r>
+        <w:rPr>
+          <w:sz w:val="24"/>
+        </w:rPr>
+        <w:t xml:space="preserve"> </w:t>
+      </w:r>
+      <w:proofErr w:type="spellStart"/>
+      <w:r>
+        <w:rPr>
+          <w:sz w:val="24"/>
+        </w:rPr>
+        <w:t>membaca</w:t>
+      </w:r>
+      <w:proofErr w:type="spellEnd"/>
+      <w:r>
+        <w:rPr>
+          <w:sz w:val="24"/>
+        </w:rPr>
+        <w:t xml:space="preserve"> </w:t>
+      </w:r>
+      <w:proofErr w:type="spellStart"/>
+      <w:r>
+        <w:rPr>
+          <w:sz w:val="24"/>
+        </w:rPr>
+        <w:t>petunjuk</w:t>
+      </w:r>
+      <w:proofErr w:type="spellEnd"/>
+      <w:r>
+        <w:rPr>
+          <w:sz w:val="24"/>
+        </w:rPr>
+        <w:t xml:space="preserve"> </w:t>
+      </w:r>
+      <w:proofErr w:type="spellStart"/>
+      <w:r>
+        <w:rPr>
+          <w:sz w:val="24"/>
+        </w:rPr>
+        <w:t>kompetisi</w:t>
+      </w:r>
+      <w:proofErr w:type="spellEnd"/>
+      <w:r>
+        <w:rPr>
+          <w:sz w:val="24"/>
+        </w:rPr>
+        <w:t xml:space="preserve"> </w:t>
+      </w:r>
+      <w:proofErr w:type="spellStart"/>
+      <w:r>
+        <w:rPr>
+          <w:sz w:val="24"/>
+        </w:rPr>
+        <w:t>secara</w:t>
+      </w:r>
+      <w:proofErr w:type="spellEnd"/>
+      <w:r>
+        <w:rPr>
+          <w:sz w:val="24"/>
+        </w:rPr>
+        <w:t xml:space="preserve"> online </w:t>
+      </w:r>
+      <w:proofErr w:type="spellStart"/>
+      <w:r>
+        <w:rPr>
+          <w:sz w:val="24"/>
+        </w:rPr>
+        <w:t>melalui</w:t>
+      </w:r>
+      <w:proofErr w:type="spellEnd"/>
+      <w:r>
+        <w:rPr>
+          <w:sz w:val="24"/>
+        </w:rPr>
+        <w:t xml:space="preserve"> website </w:t>
+      </w:r>
+      <w:hyperlink r:id="rId9" w:history="1">
         <w:r>
           <w:rPr>
             <w:rStyle w:val="Hyperlink"/>
             <w:sz w:val="24"/>
           </w:rPr>
-          <w:t>www.ktizo.com/ccc</w:t>
+          <w:t>www.</w:t>
+        </w:r>
+        <w:r>
+          <w:rPr>
+            <w:rStyle w:val="Hyperlink"/>
+            <w:sz w:val="24"/>
+            <w:lang w:val="id-ID"/>
+          </w:rPr>
+          <w:t>e</w:t>
+        </w:r>
+        <w:r>
+          <w:rPr>
+            <w:rStyle w:val="Hyperlink"/>
+            <w:sz w:val="24"/>
+          </w:rPr>
+          <w:t>ktizo.com/ccc</w:t>
         </w:r>
       </w:hyperlink>
       <w:r>
@@ -1462,12 +3497,16 @@
         </w:rPr>
         <w:t xml:space="preserve"> </w:t>
       </w:r>
+      <w:proofErr w:type="spellStart"/>
       <w:r>
         <w:rPr>
           <w:sz w:val="24"/>
         </w:rPr>
         <w:t>atau</w:t>
       </w:r>
+      <w:bookmarkStart w:id="0" w:name="_GoBack"/>
+      <w:bookmarkEnd w:id="0"/>
+      <w:proofErr w:type="spellEnd"/>
     </w:p>
     <w:p>
       <w:pPr>
@@ -1481,6 +3520,7 @@
         </w:tabs>
         <w:jc w:val="both"/>
       </w:pPr>
+      <w:proofErr w:type="spellStart"/>
       <w:r>
         <w:rPr>
           <w:sz w:val="24"/>
@@ -1491,9 +3531,44 @@
         <w:rPr>
           <w:sz w:val="24"/>
         </w:rPr>
-        <w:t xml:space="preserve">ubungi kami melalui email ke </w:t>
-      </w:r>
-      <w:hyperlink r:id="rId11" w:history="1">
+        <w:t>ubungi</w:t>
+      </w:r>
+      <w:proofErr w:type="spellEnd"/>
+      <w:r>
+        <w:rPr>
+          <w:sz w:val="24"/>
+        </w:rPr>
+        <w:t xml:space="preserve"> kami </w:t>
+      </w:r>
+      <w:proofErr w:type="spellStart"/>
+      <w:r>
+        <w:rPr>
+          <w:sz w:val="24"/>
+        </w:rPr>
+        <w:t>melalui</w:t>
+      </w:r>
+      <w:proofErr w:type="spellEnd"/>
+      <w:r>
+        <w:rPr>
+          <w:sz w:val="24"/>
+        </w:rPr>
+        <w:t xml:space="preserve"> email </w:t>
+      </w:r>
+      <w:proofErr w:type="spellStart"/>
+      <w:r>
+        <w:rPr>
+          <w:sz w:val="24"/>
+        </w:rPr>
+        <w:t>ke</w:t>
+      </w:r>
+      <w:proofErr w:type="spellEnd"/>
+      <w:r>
+        <w:rPr>
+          <w:sz w:val="24"/>
+        </w:rPr>
+        <w:t xml:space="preserve"> </w:t>
+      </w:r>
+      <w:hyperlink r:id="rId10" w:history="1">
         <w:r>
           <w:rPr>
             <w:rStyle w:val="Hyperlink"/>
@@ -1512,10 +3587,36 @@
         <w:rPr>
           <w:sz w:val="24"/>
         </w:rPr>
-        <w:t xml:space="preserve"> Terima kasih.</w:t>
-      </w:r>
-      <w:bookmarkStart w:id="0" w:name="_GoBack"/>
-      <w:bookmarkEnd w:id="0"/>
+        <w:t xml:space="preserve"> </w:t>
+      </w:r>
+      <w:proofErr w:type="spellStart"/>
+      <w:r>
+        <w:rPr>
+          <w:sz w:val="24"/>
+        </w:rPr>
+        <w:t>Terima</w:t>
+      </w:r>
+      <w:proofErr w:type="spellEnd"/>
+      <w:r>
+        <w:rPr>
+          <w:sz w:val="24"/>
+        </w:rPr>
+        <w:t xml:space="preserve"> </w:t>
+      </w:r>
+      <w:proofErr w:type="spellStart"/>
+      <w:r>
+        <w:rPr>
+          <w:sz w:val="24"/>
+        </w:rPr>
+        <w:t>kasih</w:t>
+      </w:r>
+      <w:proofErr w:type="spellEnd"/>
+      <w:r>
+        <w:rPr>
+          <w:sz w:val="24"/>
+        </w:rPr>
+        <w:t>.</w:t>
+      </w:r>
     </w:p>
     <w:sectPr>
       <w:pgSz w:w="12240" w:h="15840"/>
@@ -1528,8 +3629,8 @@
 </file>
 
 <file path=word/numbering.xml><?xml version="1.0" encoding="utf-8"?>
-<w:numbering xmlns:wpc="http://schemas.microsoft.com/office/word/2010/wordprocessingCanvas" xmlns:mc="http://schemas.openxmlformats.org/markup-compatibility/2006" xmlns:o="urn:schemas-microsoft-com:office:office" xmlns:r="http://schemas.openxmlformats.org/officeDocument/2006/relationships" xmlns:m="http://schemas.openxmlformats.org/officeDocument/2006/math" xmlns:v="urn:schemas-microsoft-com:vml" xmlns:wp14="http://schemas.microsoft.com/office/word/2010/wordprocessingDrawing" xmlns:wp="http://schemas.openxmlformats.org/drawingml/2006/wordprocessingDrawing" xmlns:w10="urn:schemas-microsoft-com:office:word" xmlns:w="http://schemas.openxmlformats.org/wordprocessingml/2006/main" xmlns:w14="http://schemas.microsoft.com/office/word/2010/wordml" xmlns:wpg="http://schemas.microsoft.com/office/word/2010/wordprocessingGroup" xmlns:wpi="http://schemas.microsoft.com/office/word/2010/wordprocessingInk" xmlns:wne="http://schemas.microsoft.com/office/word/2006/wordml" xmlns:wps="http://schemas.microsoft.com/office/word/2010/wordprocessingShape" mc:Ignorable="w14 wp14">
-  <w:abstractNum w:abstractNumId="0">
+<w:numbering xmlns:wpc="http://schemas.microsoft.com/office/word/2010/wordprocessingCanvas" xmlns:cx="http://schemas.microsoft.com/office/drawing/2014/chartex" xmlns:cx1="http://schemas.microsoft.com/office/drawing/2015/9/8/chartex" xmlns:cx2="http://schemas.microsoft.com/office/drawing/2015/10/21/chartex" xmlns:mc="http://schemas.openxmlformats.org/markup-compatibility/2006" xmlns:o="urn:schemas-microsoft-com:office:office" xmlns:r="http://schemas.openxmlformats.org/officeDocument/2006/relationships" xmlns:m="http://schemas.openxmlformats.org/officeDocument/2006/math" xmlns:v="urn:schemas-microsoft-com:vml" xmlns:wp14="http://schemas.microsoft.com/office/word/2010/wordprocessingDrawing" xmlns:wp="http://schemas.openxmlformats.org/drawingml/2006/wordprocessingDrawing" xmlns:w10="urn:schemas-microsoft-com:office:word" xmlns:w="http://schemas.openxmlformats.org/wordprocessingml/2006/main" xmlns:w14="http://schemas.microsoft.com/office/word/2010/wordml" xmlns:w15="http://schemas.microsoft.com/office/word/2012/wordml" xmlns:w16se="http://schemas.microsoft.com/office/word/2015/wordml/symex" xmlns:wpg="http://schemas.microsoft.com/office/word/2010/wordprocessingGroup" xmlns:wpi="http://schemas.microsoft.com/office/word/2010/wordprocessingInk" xmlns:wne="http://schemas.microsoft.com/office/word/2006/wordml" xmlns:wps="http://schemas.microsoft.com/office/word/2010/wordprocessingShape" mc:Ignorable="w14 w15 w16se wp14">
+  <w:abstractNum w:abstractNumId="0" w15:restartNumberingAfterBreak="0">
     <w:nsid w:val="6E94760B"/>
     <w:multiLevelType w:val="hybridMultilevel"/>
     <w:tmpl w:val="A9D0056E"/>
@@ -1622,7 +3723,7 @@
 </file>
 
 <file path=word/styles.xml><?xml version="1.0" encoding="utf-8"?>
-<w:styles xmlns:mc="http://schemas.openxmlformats.org/markup-compatibility/2006" xmlns:r="http://schemas.openxmlformats.org/officeDocument/2006/relationships" xmlns:w="http://schemas.openxmlformats.org/wordprocessingml/2006/main" xmlns:w14="http://schemas.microsoft.com/office/word/2010/wordml" mc:Ignorable="w14">
+<w:styles xmlns:mc="http://schemas.openxmlformats.org/markup-compatibility/2006" xmlns:r="http://schemas.openxmlformats.org/officeDocument/2006/relationships" xmlns:w="http://schemas.openxmlformats.org/wordprocessingml/2006/main" xmlns:w14="http://schemas.microsoft.com/office/word/2010/wordml" xmlns:w15="http://schemas.microsoft.com/office/word/2012/wordml" xmlns:w16se="http://schemas.microsoft.com/office/word/2015/wordml/symex" mc:Ignorable="w14 w15 w16se">
   <w:docDefaults>
     <w:rPrDefault>
       <w:rPr>
@@ -1638,144 +3739,379 @@
       </w:pPr>
     </w:pPrDefault>
   </w:docDefaults>
-  <w:latentStyles w:defLockedState="0" w:defUIPriority="99" w:defSemiHidden="1" w:defUnhideWhenUsed="1" w:defQFormat="0" w:count="267">
-    <w:lsdException w:name="Normal" w:semiHidden="0" w:uiPriority="0" w:unhideWhenUsed="0" w:qFormat="1"/>
-    <w:lsdException w:name="heading 1" w:semiHidden="0" w:uiPriority="9" w:unhideWhenUsed="0" w:qFormat="1"/>
-    <w:lsdException w:name="heading 2" w:uiPriority="9" w:qFormat="1"/>
-    <w:lsdException w:name="heading 3" w:uiPriority="9" w:qFormat="1"/>
-    <w:lsdException w:name="heading 4" w:uiPriority="9" w:qFormat="1"/>
-    <w:lsdException w:name="heading 5" w:uiPriority="9" w:qFormat="1"/>
-    <w:lsdException w:name="heading 6" w:uiPriority="9" w:qFormat="1"/>
-    <w:lsdException w:name="heading 7" w:uiPriority="9" w:qFormat="1"/>
-    <w:lsdException w:name="heading 8" w:uiPriority="9" w:qFormat="1"/>
-    <w:lsdException w:name="heading 9" w:uiPriority="9" w:qFormat="1"/>
-    <w:lsdException w:name="toc 1" w:uiPriority="39"/>
-    <w:lsdException w:name="toc 2" w:uiPriority="39"/>
-    <w:lsdException w:name="toc 3" w:uiPriority="39"/>
-    <w:lsdException w:name="toc 4" w:uiPriority="39"/>
-    <w:lsdException w:name="toc 5" w:uiPriority="39"/>
-    <w:lsdException w:name="toc 6" w:uiPriority="39"/>
-    <w:lsdException w:name="toc 7" w:uiPriority="39"/>
-    <w:lsdException w:name="toc 8" w:uiPriority="39"/>
-    <w:lsdException w:name="toc 9" w:uiPriority="39"/>
-    <w:lsdException w:name="caption" w:uiPriority="35" w:qFormat="1"/>
-    <w:lsdException w:name="Title" w:semiHidden="0" w:uiPriority="10" w:unhideWhenUsed="0" w:qFormat="1"/>
-    <w:lsdException w:name="Default Paragraph Font" w:uiPriority="1"/>
-    <w:lsdException w:name="Subtitle" w:semiHidden="0" w:uiPriority="11" w:unhideWhenUsed="0" w:qFormat="1"/>
-    <w:lsdException w:name="Strong" w:semiHidden="0" w:uiPriority="22" w:unhideWhenUsed="0" w:qFormat="1"/>
-    <w:lsdException w:name="Emphasis" w:semiHidden="0" w:uiPriority="20" w:unhideWhenUsed="0" w:qFormat="1"/>
-    <w:lsdException w:name="Table Grid" w:semiHidden="0" w:uiPriority="59" w:unhideWhenUsed="0"/>
-    <w:lsdException w:name="Placeholder Text" w:unhideWhenUsed="0"/>
-    <w:lsdException w:name="No Spacing" w:semiHidden="0" w:uiPriority="1" w:unhideWhenUsed="0" w:qFormat="1"/>
-    <w:lsdException w:name="Light Shading" w:semiHidden="0" w:uiPriority="60" w:unhideWhenUsed="0"/>
-    <w:lsdException w:name="Light List" w:semiHidden="0" w:uiPriority="61" w:unhideWhenUsed="0"/>
-    <w:lsdException w:name="Light Grid" w:semiHidden="0" w:uiPriority="62" w:unhideWhenUsed="0"/>
-    <w:lsdException w:name="Medium Shading 1" w:semiHidden="0" w:uiPriority="63" w:unhideWhenUsed="0"/>
-    <w:lsdException w:name="Medium Shading 2" w:semiHidden="0" w:uiPriority="64" w:unhideWhenUsed="0"/>
-    <w:lsdException w:name="Medium List 1" w:semiHidden="0" w:uiPriority="65" w:unhideWhenUsed="0"/>
-    <w:lsdException w:name="Medium List 2" w:semiHidden="0" w:uiPriority="66" w:unhideWhenUsed="0"/>
-    <w:lsdException w:name="Medium Grid 1" w:semiHidden="0" w:uiPriority="67" w:unhideWhenUsed="0"/>
-    <w:lsdException w:name="Medium Grid 2" w:semiHidden="0" w:uiPriority="68" w:unhideWhenUsed="0"/>
-    <w:lsdException w:name="Medium Grid 3" w:semiHidden="0" w:uiPriority="69" w:unhideWhenUsed="0"/>
-    <w:lsdException w:name="Dark List" w:semiHidden="0" w:uiPriority="70" w:unhideWhenUsed="0"/>
-    <w:lsdException w:name="Colorful Shading" w:semiHidden="0" w:uiPriority="71" w:unhideWhenUsed="0"/>
-    <w:lsdException w:name="Colorful List" w:semiHidden="0" w:uiPriority="72" w:unhideWhenUsed="0"/>
-    <w:lsdException w:name="Colorful Grid" w:semiHidden="0" w:uiPriority="73" w:unhideWhenUsed="0"/>
-    <w:lsdException w:name="Light Shading Accent 1" w:semiHidden="0" w:uiPriority="60" w:unhideWhenUsed="0"/>
-    <w:lsdException w:name="Light List Accent 1" w:semiHidden="0" w:uiPriority="61" w:unhideWhenUsed="0"/>
-    <w:lsdException w:name="Light Grid Accent 1" w:semiHidden="0" w:uiPriority="62" w:unhideWhenUsed="0"/>
-    <w:lsdException w:name="Medium Shading 1 Accent 1" w:semiHidden="0" w:uiPriority="63" w:unhideWhenUsed="0"/>
-    <w:lsdException w:name="Medium Shading 2 Accent 1" w:semiHidden="0" w:uiPriority="64" w:unhideWhenUsed="0"/>
-    <w:lsdException w:name="Medium List 1 Accent 1" w:semiHidden="0" w:uiPriority="65" w:unhideWhenUsed="0"/>
-    <w:lsdException w:name="Revision" w:unhideWhenUsed="0"/>
-    <w:lsdException w:name="List Paragraph" w:semiHidden="0" w:uiPriority="34" w:unhideWhenUsed="0" w:qFormat="1"/>
-    <w:lsdException w:name="Quote" w:semiHidden="0" w:uiPriority="29" w:unhideWhenUsed="0" w:qFormat="1"/>
-    <w:lsdException w:name="Intense Quote" w:semiHidden="0" w:uiPriority="30" w:unhideWhenUsed="0" w:qFormat="1"/>
-    <w:lsdException w:name="Medium List 2 Accent 1" w:semiHidden="0" w:uiPriority="66" w:unhideWhenUsed="0"/>
-    <w:lsdException w:name="Medium Grid 1 Accent 1" w:semiHidden="0" w:uiPriority="67" w:unhideWhenUsed="0"/>
-    <w:lsdException w:name="Medium Grid 2 Accent 1" w:semiHidden="0" w:uiPriority="68" w:unhideWhenUsed="0"/>
-    <w:lsdException w:name="Medium Grid 3 Accent 1" w:semiHidden="0" w:uiPriority="69" w:unhideWhenUsed="0"/>
-    <w:lsdException w:name="Dark List Accent 1" w:semiHidden="0" w:uiPriority="70" w:unhideWhenUsed="0"/>
-    <w:lsdException w:name="Colorful Shading Accent 1" w:semiHidden="0" w:uiPriority="71" w:unhideWhenUsed="0"/>
-    <w:lsdException w:name="Colorful List Accent 1" w:semiHidden="0" w:uiPriority="72" w:unhideWhenUsed="0"/>
-    <w:lsdException w:name="Colorful Grid Accent 1" w:semiHidden="0" w:uiPriority="73" w:unhideWhenUsed="0"/>
-    <w:lsdException w:name="Light Shading Accent 2" w:semiHidden="0" w:uiPriority="60" w:unhideWhenUsed="0"/>
-    <w:lsdException w:name="Light List Accent 2" w:semiHidden="0" w:uiPriority="61" w:unhideWhenUsed="0"/>
-    <w:lsdException w:name="Light Grid Accent 2" w:semiHidden="0" w:uiPriority="62" w:unhideWhenUsed="0"/>
-    <w:lsdException w:name="Medium Shading 1 Accent 2" w:semiHidden="0" w:uiPriority="63" w:unhideWhenUsed="0"/>
-    <w:lsdException w:name="Medium Shading 2 Accent 2" w:semiHidden="0" w:uiPriority="64" w:unhideWhenUsed="0"/>
-    <w:lsdException w:name="Medium List 1 Accent 2" w:semiHidden="0" w:uiPriority="65" w:unhideWhenUsed="0"/>
-    <w:lsdException w:name="Medium List 2 Accent 2" w:semiHidden="0" w:uiPriority="66" w:unhideWhenUsed="0"/>
-    <w:lsdException w:name="Medium Grid 1 Accent 2" w:semiHidden="0" w:uiPriority="67" w:unhideWhenUsed="0"/>
-    <w:lsdException w:name="Medium Grid 2 Accent 2" w:semiHidden="0" w:uiPriority="68" w:unhideWhenUsed="0"/>
-    <w:lsdException w:name="Medium Grid 3 Accent 2" w:semiHidden="0" w:uiPriority="69" w:unhideWhenUsed="0"/>
-    <w:lsdException w:name="Dark List Accent 2" w:semiHidden="0" w:uiPriority="70" w:unhideWhenUsed="0"/>
-    <w:lsdException w:name="Colorful Shading Accent 2" w:semiHidden="0" w:uiPriority="71" w:unhideWhenUsed="0"/>
-    <w:lsdException w:name="Colorful List Accent 2" w:semiHidden="0" w:uiPriority="72" w:unhideWhenUsed="0"/>
-    <w:lsdException w:name="Colorful Grid Accent 2" w:semiHidden="0" w:uiPriority="73" w:unhideWhenUsed="0"/>
-    <w:lsdException w:name="Light Shading Accent 3" w:semiHidden="0" w:uiPriority="60" w:unhideWhenUsed="0"/>
-    <w:lsdException w:name="Light List Accent 3" w:semiHidden="0" w:uiPriority="61" w:unhideWhenUsed="0"/>
-    <w:lsdException w:name="Light Grid Accent 3" w:semiHidden="0" w:uiPriority="62" w:unhideWhenUsed="0"/>
-    <w:lsdException w:name="Medium Shading 1 Accent 3" w:semiHidden="0" w:uiPriority="63" w:unhideWhenUsed="0"/>
-    <w:lsdException w:name="Medium Shading 2 Accent 3" w:semiHidden="0" w:uiPriority="64" w:unhideWhenUsed="0"/>
-    <w:lsdException w:name="Medium List 1 Accent 3" w:semiHidden="0" w:uiPriority="65" w:unhideWhenUsed="0"/>
-    <w:lsdException w:name="Medium List 2 Accent 3" w:semiHidden="0" w:uiPriority="66" w:unhideWhenUsed="0"/>
-    <w:lsdException w:name="Medium Grid 1 Accent 3" w:semiHidden="0" w:uiPriority="67" w:unhideWhenUsed="0"/>
-    <w:lsdException w:name="Medium Grid 2 Accent 3" w:semiHidden="0" w:uiPriority="68" w:unhideWhenUsed="0"/>
-    <w:lsdException w:name="Medium Grid 3 Accent 3" w:semiHidden="0" w:uiPriority="69" w:unhideWhenUsed="0"/>
-    <w:lsdException w:name="Dark List Accent 3" w:semiHidden="0" w:uiPriority="70" w:unhideWhenUsed="0"/>
-    <w:lsdException w:name="Colorful Shading Accent 3" w:semiHidden="0" w:uiPriority="71" w:unhideWhenUsed="0"/>
-    <w:lsdException w:name="Colorful List Accent 3" w:semiHidden="0" w:uiPriority="72" w:unhideWhenUsed="0"/>
-    <w:lsdException w:name="Colorful Grid Accent 3" w:semiHidden="0" w:uiPriority="73" w:unhideWhenUsed="0"/>
-    <w:lsdException w:name="Light Shading Accent 4" w:semiHidden="0" w:uiPriority="60" w:unhideWhenUsed="0"/>
-    <w:lsdException w:name="Light List Accent 4" w:semiHidden="0" w:uiPriority="61" w:unhideWhenUsed="0"/>
-    <w:lsdException w:name="Light Grid Accent 4" w:semiHidden="0" w:uiPriority="62" w:unhideWhenUsed="0"/>
-    <w:lsdException w:name="Medium Shading 1 Accent 4" w:semiHidden="0" w:uiPriority="63" w:unhideWhenUsed="0"/>
-    <w:lsdException w:name="Medium Shading 2 Accent 4" w:semiHidden="0" w:uiPriority="64" w:unhideWhenUsed="0"/>
-    <w:lsdException w:name="Medium List 1 Accent 4" w:semiHidden="0" w:uiPriority="65" w:unhideWhenUsed="0"/>
-    <w:lsdException w:name="Medium List 2 Accent 4" w:semiHidden="0" w:uiPriority="66" w:unhideWhenUsed="0"/>
-    <w:lsdException w:name="Medium Grid 1 Accent 4" w:semiHidden="0" w:uiPriority="67" w:unhideWhenUsed="0"/>
-    <w:lsdException w:name="Medium Grid 2 Accent 4" w:semiHidden="0" w:uiPriority="68" w:unhideWhenUsed="0"/>
-    <w:lsdException w:name="Medium Grid 3 Accent 4" w:semiHidden="0" w:uiPriority="69" w:unhideWhenUsed="0"/>
-    <w:lsdException w:name="Dark List Accent 4" w:semiHidden="0" w:uiPriority="70" w:unhideWhenUsed="0"/>
-    <w:lsdException w:name="Colorful Shading Accent 4" w:semiHidden="0" w:uiPriority="71" w:unhideWhenUsed="0"/>
-    <w:lsdException w:name="Colorful List Accent 4" w:semiHidden="0" w:uiPriority="72" w:unhideWhenUsed="0"/>
-    <w:lsdException w:name="Colorful Grid Accent 4" w:semiHidden="0" w:uiPriority="73" w:unhideWhenUsed="0"/>
-    <w:lsdException w:name="Light Shading Accent 5" w:semiHidden="0" w:uiPriority="60" w:unhideWhenUsed="0"/>
-    <w:lsdException w:name="Light List Accent 5" w:semiHidden="0" w:uiPriority="61" w:unhideWhenUsed="0"/>
-    <w:lsdException w:name="Light Grid Accent 5" w:semiHidden="0" w:uiPriority="62" w:unhideWhenUsed="0"/>
-    <w:lsdException w:name="Medium Shading 1 Accent 5" w:semiHidden="0" w:uiPriority="63" w:unhideWhenUsed="0"/>
-    <w:lsdException w:name="Medium Shading 2 Accent 5" w:semiHidden="0" w:uiPriority="64" w:unhideWhenUsed="0"/>
-    <w:lsdException w:name="Medium List 1 Accent 5" w:semiHidden="0" w:uiPriority="65" w:unhideWhenUsed="0"/>
-    <w:lsdException w:name="Medium List 2 Accent 5" w:semiHidden="0" w:uiPriority="66" w:unhideWhenUsed="0"/>
-    <w:lsdException w:name="Medium Grid 1 Accent 5" w:semiHidden="0" w:uiPriority="67" w:unhideWhenUsed="0"/>
-    <w:lsdException w:name="Medium Grid 2 Accent 5" w:semiHidden="0" w:uiPriority="68" w:unhideWhenUsed="0"/>
-    <w:lsdException w:name="Medium Grid 3 Accent 5" w:semiHidden="0" w:uiPriority="69" w:unhideWhenUsed="0"/>
-    <w:lsdException w:name="Dark List Accent 5" w:semiHidden="0" w:uiPriority="70" w:unhideWhenUsed="0"/>
-    <w:lsdException w:name="Colorful Shading Accent 5" w:semiHidden="0" w:uiPriority="71" w:unhideWhenUsed="0"/>
-    <w:lsdException w:name="Colorful List Accent 5" w:semiHidden="0" w:uiPriority="72" w:unhideWhenUsed="0"/>
-    <w:lsdException w:name="Colorful Grid Accent 5" w:semiHidden="0" w:uiPriority="73" w:unhideWhenUsed="0"/>
-    <w:lsdException w:name="Light Shading Accent 6" w:semiHidden="0" w:uiPriority="60" w:unhideWhenUsed="0"/>
-    <w:lsdException w:name="Light List Accent 6" w:semiHidden="0" w:uiPriority="61" w:unhideWhenUsed="0"/>
-    <w:lsdException w:name="Light Grid Accent 6" w:semiHidden="0" w:uiPriority="62" w:unhideWhenUsed="0"/>
-    <w:lsdException w:name="Medium Shading 1 Accent 6" w:semiHidden="0" w:uiPriority="63" w:unhideWhenUsed="0"/>
-    <w:lsdException w:name="Medium Shading 2 Accent 6" w:semiHidden="0" w:uiPriority="64" w:unhideWhenUsed="0"/>
-    <w:lsdException w:name="Medium List 1 Accent 6" w:semiHidden="0" w:uiPriority="65" w:unhideWhenUsed="0"/>
-    <w:lsdException w:name="Medium List 2 Accent 6" w:semiHidden="0" w:uiPriority="66" w:unhideWhenUsed="0"/>
-    <w:lsdException w:name="Medium Grid 1 Accent 6" w:semiHidden="0" w:uiPriority="67" w:unhideWhenUsed="0"/>
-    <w:lsdException w:name="Medium Grid 2 Accent 6" w:semiHidden="0" w:uiPriority="68" w:unhideWhenUsed="0"/>
-    <w:lsdException w:name="Medium Grid 3 Accent 6" w:semiHidden="0" w:uiPriority="69" w:unhideWhenUsed="0"/>
-    <w:lsdException w:name="Dark List Accent 6" w:semiHidden="0" w:uiPriority="70" w:unhideWhenUsed="0"/>
-    <w:lsdException w:name="Colorful Shading Accent 6" w:semiHidden="0" w:uiPriority="71" w:unhideWhenUsed="0"/>
-    <w:lsdException w:name="Colorful List Accent 6" w:semiHidden="0" w:uiPriority="72" w:unhideWhenUsed="0"/>
-    <w:lsdException w:name="Colorful Grid Accent 6" w:semiHidden="0" w:uiPriority="73" w:unhideWhenUsed="0"/>
-    <w:lsdException w:name="Subtle Emphasis" w:semiHidden="0" w:uiPriority="19" w:unhideWhenUsed="0" w:qFormat="1"/>
-    <w:lsdException w:name="Intense Emphasis" w:semiHidden="0" w:uiPriority="21" w:unhideWhenUsed="0" w:qFormat="1"/>
-    <w:lsdException w:name="Subtle Reference" w:semiHidden="0" w:uiPriority="31" w:unhideWhenUsed="0" w:qFormat="1"/>
-    <w:lsdException w:name="Intense Reference" w:semiHidden="0" w:uiPriority="32" w:unhideWhenUsed="0" w:qFormat="1"/>
-    <w:lsdException w:name="Book Title" w:semiHidden="0" w:uiPriority="33" w:unhideWhenUsed="0" w:qFormat="1"/>
-    <w:lsdException w:name="Bibliography" w:uiPriority="37"/>
-    <w:lsdException w:name="TOC Heading" w:uiPriority="39" w:qFormat="1"/>
+  <w:latentStyles w:defLockedState="0" w:defUIPriority="99" w:defSemiHidden="0" w:defUnhideWhenUsed="0" w:defQFormat="0" w:count="372">
+    <w:lsdException w:name="Normal" w:uiPriority="0" w:qFormat="1"/>
+    <w:lsdException w:name="heading 1" w:uiPriority="9" w:qFormat="1"/>
+    <w:lsdException w:name="heading 2" w:semiHidden="1" w:uiPriority="9" w:unhideWhenUsed="1" w:qFormat="1"/>
+    <w:lsdException w:name="heading 3" w:semiHidden="1" w:uiPriority="9" w:unhideWhenUsed="1" w:qFormat="1"/>
+    <w:lsdException w:name="heading 4" w:semiHidden="1" w:uiPriority="9" w:unhideWhenUsed="1" w:qFormat="1"/>
+    <w:lsdException w:name="heading 5" w:semiHidden="1" w:uiPriority="9" w:unhideWhenUsed="1" w:qFormat="1"/>
+    <w:lsdException w:name="heading 6" w:semiHidden="1" w:uiPriority="9" w:unhideWhenUsed="1" w:qFormat="1"/>
+    <w:lsdException w:name="heading 7" w:semiHidden="1" w:uiPriority="9" w:unhideWhenUsed="1" w:qFormat="1"/>
+    <w:lsdException w:name="heading 8" w:semiHidden="1" w:uiPriority="9" w:unhideWhenUsed="1" w:qFormat="1"/>
+    <w:lsdException w:name="heading 9" w:semiHidden="1" w:uiPriority="9" w:unhideWhenUsed="1" w:qFormat="1"/>
+    <w:lsdException w:name="index 1" w:semiHidden="1" w:unhideWhenUsed="1"/>
+    <w:lsdException w:name="index 2" w:semiHidden="1" w:unhideWhenUsed="1"/>
+    <w:lsdException w:name="index 3" w:semiHidden="1" w:unhideWhenUsed="1"/>
+    <w:lsdException w:name="index 4" w:semiHidden="1" w:unhideWhenUsed="1"/>
+    <w:lsdException w:name="index 5" w:semiHidden="1" w:unhideWhenUsed="1"/>
+    <w:lsdException w:name="index 6" w:semiHidden="1" w:unhideWhenUsed="1"/>
+    <w:lsdException w:name="index 7" w:semiHidden="1" w:unhideWhenUsed="1"/>
+    <w:lsdException w:name="index 8" w:semiHidden="1" w:unhideWhenUsed="1"/>
+    <w:lsdException w:name="index 9" w:semiHidden="1" w:unhideWhenUsed="1"/>
+    <w:lsdException w:name="toc 1" w:semiHidden="1" w:uiPriority="39" w:unhideWhenUsed="1"/>
+    <w:lsdException w:name="toc 2" w:semiHidden="1" w:uiPriority="39" w:unhideWhenUsed="1"/>
+    <w:lsdException w:name="toc 3" w:semiHidden="1" w:uiPriority="39" w:unhideWhenUsed="1"/>
+    <w:lsdException w:name="toc 4" w:semiHidden="1" w:uiPriority="39" w:unhideWhenUsed="1"/>
+    <w:lsdException w:name="toc 5" w:semiHidden="1" w:uiPriority="39" w:unhideWhenUsed="1"/>
+    <w:lsdException w:name="toc 6" w:semiHidden="1" w:uiPriority="39" w:unhideWhenUsed="1"/>
+    <w:lsdException w:name="toc 7" w:semiHidden="1" w:uiPriority="39" w:unhideWhenUsed="1"/>
+    <w:lsdException w:name="toc 8" w:semiHidden="1" w:uiPriority="39" w:unhideWhenUsed="1"/>
+    <w:lsdException w:name="toc 9" w:semiHidden="1" w:uiPriority="39" w:unhideWhenUsed="1"/>
+    <w:lsdException w:name="Normal Indent" w:semiHidden="1" w:unhideWhenUsed="1"/>
+    <w:lsdException w:name="footnote text" w:semiHidden="1" w:unhideWhenUsed="1"/>
+    <w:lsdException w:name="annotation text" w:semiHidden="1" w:unhideWhenUsed="1"/>
+    <w:lsdException w:name="header" w:semiHidden="1" w:unhideWhenUsed="1"/>
+    <w:lsdException w:name="footer" w:semiHidden="1" w:unhideWhenUsed="1"/>
+    <w:lsdException w:name="index heading" w:semiHidden="1" w:unhideWhenUsed="1"/>
+    <w:lsdException w:name="caption" w:semiHidden="1" w:uiPriority="35" w:unhideWhenUsed="1" w:qFormat="1"/>
+    <w:lsdException w:name="table of figures" w:semiHidden="1" w:unhideWhenUsed="1"/>
+    <w:lsdException w:name="envelope address" w:semiHidden="1" w:unhideWhenUsed="1"/>
+    <w:lsdException w:name="envelope return" w:semiHidden="1" w:unhideWhenUsed="1"/>
+    <w:lsdException w:name="footnote reference" w:semiHidden="1" w:unhideWhenUsed="1"/>
+    <w:lsdException w:name="annotation reference" w:semiHidden="1" w:unhideWhenUsed="1"/>
+    <w:lsdException w:name="line number" w:semiHidden="1" w:unhideWhenUsed="1"/>
+    <w:lsdException w:name="page number" w:semiHidden="1" w:unhideWhenUsed="1"/>
+    <w:lsdException w:name="endnote reference" w:semiHidden="1" w:unhideWhenUsed="1"/>
+    <w:lsdException w:name="endnote text" w:semiHidden="1" w:unhideWhenUsed="1"/>
+    <w:lsdException w:name="table of authorities" w:semiHidden="1" w:unhideWhenUsed="1"/>
+    <w:lsdException w:name="macro" w:semiHidden="1" w:unhideWhenUsed="1"/>
+    <w:lsdException w:name="toa heading" w:semiHidden="1" w:unhideWhenUsed="1"/>
+    <w:lsdException w:name="List" w:semiHidden="1" w:unhideWhenUsed="1"/>
+    <w:lsdException w:name="List Bullet" w:semiHidden="1" w:unhideWhenUsed="1"/>
+    <w:lsdException w:name="List Number" w:semiHidden="1" w:unhideWhenUsed="1"/>
+    <w:lsdException w:name="List 2" w:semiHidden="1" w:unhideWhenUsed="1"/>
+    <w:lsdException w:name="List 3" w:semiHidden="1" w:unhideWhenUsed="1"/>
+    <w:lsdException w:name="List 4" w:semiHidden="1" w:unhideWhenUsed="1"/>
+    <w:lsdException w:name="List 5" w:semiHidden="1" w:unhideWhenUsed="1"/>
+    <w:lsdException w:name="List Bullet 2" w:semiHidden="1" w:unhideWhenUsed="1"/>
+    <w:lsdException w:name="List Bullet 3" w:semiHidden="1" w:unhideWhenUsed="1"/>
+    <w:lsdException w:name="List Bullet 4" w:semiHidden="1" w:unhideWhenUsed="1"/>
+    <w:lsdException w:name="List Bullet 5" w:semiHidden="1" w:unhideWhenUsed="1"/>
+    <w:lsdException w:name="List Number 2" w:semiHidden="1" w:unhideWhenUsed="1"/>
+    <w:lsdException w:name="List Number 3" w:semiHidden="1" w:unhideWhenUsed="1"/>
+    <w:lsdException w:name="List Number 4" w:semiHidden="1" w:unhideWhenUsed="1"/>
+    <w:lsdException w:name="List Number 5" w:semiHidden="1" w:unhideWhenUsed="1"/>
+    <w:lsdException w:name="Title" w:uiPriority="10" w:qFormat="1"/>
+    <w:lsdException w:name="Closing" w:semiHidden="1" w:unhideWhenUsed="1"/>
+    <w:lsdException w:name="Signature" w:semiHidden="1" w:unhideWhenUsed="1"/>
+    <w:lsdException w:name="Default Paragraph Font" w:semiHidden="1" w:uiPriority="1" w:unhideWhenUsed="1"/>
+    <w:lsdException w:name="Body Text" w:semiHidden="1" w:unhideWhenUsed="1"/>
+    <w:lsdException w:name="Body Text Indent" w:semiHidden="1" w:unhideWhenUsed="1"/>
+    <w:lsdException w:name="List Continue" w:semiHidden="1" w:unhideWhenUsed="1"/>
+    <w:lsdException w:name="List Continue 2" w:semiHidden="1" w:unhideWhenUsed="1"/>
+    <w:lsdException w:name="List Continue 3" w:semiHidden="1" w:unhideWhenUsed="1"/>
+    <w:lsdException w:name="List Continue 4" w:semiHidden="1" w:unhideWhenUsed="1"/>
+    <w:lsdException w:name="List Continue 5" w:semiHidden="1" w:unhideWhenUsed="1"/>
+    <w:lsdException w:name="Message Header" w:semiHidden="1" w:unhideWhenUsed="1"/>
+    <w:lsdException w:name="Subtitle" w:uiPriority="11" w:qFormat="1"/>
+    <w:lsdException w:name="Salutation" w:semiHidden="1" w:unhideWhenUsed="1"/>
+    <w:lsdException w:name="Date" w:semiHidden="1" w:unhideWhenUsed="1"/>
+    <w:lsdException w:name="Body Text First Indent" w:semiHidden="1" w:unhideWhenUsed="1"/>
+    <w:lsdException w:name="Body Text First Indent 2" w:semiHidden="1" w:unhideWhenUsed="1"/>
+    <w:lsdException w:name="Note Heading" w:semiHidden="1" w:unhideWhenUsed="1"/>
+    <w:lsdException w:name="Body Text 2" w:semiHidden="1" w:unhideWhenUsed="1"/>
+    <w:lsdException w:name="Body Text 3" w:semiHidden="1" w:unhideWhenUsed="1"/>
+    <w:lsdException w:name="Body Text Indent 2" w:semiHidden="1" w:unhideWhenUsed="1"/>
+    <w:lsdException w:name="Body Text Indent 3" w:semiHidden="1" w:unhideWhenUsed="1"/>
+    <w:lsdException w:name="Block Text" w:semiHidden="1" w:unhideWhenUsed="1"/>
+    <w:lsdException w:name="Hyperlink" w:semiHidden="1" w:unhideWhenUsed="1"/>
+    <w:lsdException w:name="FollowedHyperlink" w:semiHidden="1" w:unhideWhenUsed="1"/>
+    <w:lsdException w:name="Strong" w:uiPriority="22" w:qFormat="1"/>
+    <w:lsdException w:name="Emphasis" w:uiPriority="20" w:qFormat="1"/>
+    <w:lsdException w:name="Document Map" w:semiHidden="1" w:unhideWhenUsed="1"/>
+    <w:lsdException w:name="Plain Text" w:semiHidden="1" w:unhideWhenUsed="1"/>
+    <w:lsdException w:name="E-mail Signature" w:semiHidden="1" w:unhideWhenUsed="1"/>
+    <w:lsdException w:name="HTML Top of Form" w:semiHidden="1" w:unhideWhenUsed="1"/>
+    <w:lsdException w:name="HTML Bottom of Form" w:semiHidden="1" w:unhideWhenUsed="1"/>
+    <w:lsdException w:name="Normal (Web)" w:semiHidden="1" w:unhideWhenUsed="1"/>
+    <w:lsdException w:name="HTML Acronym" w:semiHidden="1" w:unhideWhenUsed="1"/>
+    <w:lsdException w:name="HTML Address" w:semiHidden="1" w:unhideWhenUsed="1"/>
+    <w:lsdException w:name="HTML Cite" w:semiHidden="1" w:unhideWhenUsed="1"/>
+    <w:lsdException w:name="HTML Code" w:semiHidden="1" w:unhideWhenUsed="1"/>
+    <w:lsdException w:name="HTML Definition" w:semiHidden="1" w:unhideWhenUsed="1"/>
+    <w:lsdException w:name="HTML Keyboard" w:semiHidden="1" w:unhideWhenUsed="1"/>
+    <w:lsdException w:name="HTML Preformatted" w:semiHidden="1" w:unhideWhenUsed="1"/>
+    <w:lsdException w:name="HTML Sample" w:semiHidden="1" w:unhideWhenUsed="1"/>
+    <w:lsdException w:name="HTML Typewriter" w:semiHidden="1" w:unhideWhenUsed="1"/>
+    <w:lsdException w:name="HTML Variable" w:semiHidden="1" w:unhideWhenUsed="1"/>
+    <w:lsdException w:name="Normal Table" w:semiHidden="1" w:unhideWhenUsed="1"/>
+    <w:lsdException w:name="annotation subject" w:semiHidden="1" w:unhideWhenUsed="1"/>
+    <w:lsdException w:name="No List" w:semiHidden="1" w:unhideWhenUsed="1"/>
+    <w:lsdException w:name="Outline List 1" w:semiHidden="1" w:unhideWhenUsed="1"/>
+    <w:lsdException w:name="Outline List 2" w:semiHidden="1" w:unhideWhenUsed="1"/>
+    <w:lsdException w:name="Outline List 3" w:semiHidden="1" w:unhideWhenUsed="1"/>
+    <w:lsdException w:name="Table Simple 1" w:semiHidden="1" w:unhideWhenUsed="1"/>
+    <w:lsdException w:name="Table Simple 2" w:semiHidden="1" w:unhideWhenUsed="1"/>
+    <w:lsdException w:name="Table Simple 3" w:semiHidden="1" w:unhideWhenUsed="1"/>
+    <w:lsdException w:name="Table Classic 1" w:semiHidden="1" w:unhideWhenUsed="1"/>
+    <w:lsdException w:name="Table Classic 2" w:semiHidden="1" w:unhideWhenUsed="1"/>
+    <w:lsdException w:name="Table Classic 3" w:semiHidden="1" w:unhideWhenUsed="1"/>
+    <w:lsdException w:name="Table Classic 4" w:semiHidden="1" w:unhideWhenUsed="1"/>
+    <w:lsdException w:name="Table Colorful 1" w:semiHidden="1" w:unhideWhenUsed="1"/>
+    <w:lsdException w:name="Table Colorful 2" w:semiHidden="1" w:unhideWhenUsed="1"/>
+    <w:lsdException w:name="Table Colorful 3" w:semiHidden="1" w:unhideWhenUsed="1"/>
+    <w:lsdException w:name="Table Columns 1" w:semiHidden="1" w:unhideWhenUsed="1"/>
+    <w:lsdException w:name="Table Columns 2" w:semiHidden="1" w:unhideWhenUsed="1"/>
+    <w:lsdException w:name="Table Columns 3" w:semiHidden="1" w:unhideWhenUsed="1"/>
+    <w:lsdException w:name="Table Columns 4" w:semiHidden="1" w:unhideWhenUsed="1"/>
+    <w:lsdException w:name="Table Columns 5" w:semiHidden="1" w:unhideWhenUsed="1"/>
+    <w:lsdException w:name="Table Grid 1" w:semiHidden="1" w:unhideWhenUsed="1"/>
+    <w:lsdException w:name="Table Grid 2" w:semiHidden="1" w:unhideWhenUsed="1"/>
+    <w:lsdException w:name="Table Grid 3" w:semiHidden="1" w:unhideWhenUsed="1"/>
+    <w:lsdException w:name="Table Grid 4" w:semiHidden="1" w:unhideWhenUsed="1"/>
+    <w:lsdException w:name="Table Grid 5" w:semiHidden="1" w:unhideWhenUsed="1"/>
+    <w:lsdException w:name="Table Grid 6" w:semiHidden="1" w:unhideWhenUsed="1"/>
+    <w:lsdException w:name="Table Grid 7" w:semiHidden="1" w:unhideWhenUsed="1"/>
+    <w:lsdException w:name="Table Grid 8" w:semiHidden="1" w:unhideWhenUsed="1"/>
+    <w:lsdException w:name="Table List 1" w:semiHidden="1" w:unhideWhenUsed="1"/>
+    <w:lsdException w:name="Table List 2" w:semiHidden="1" w:unhideWhenUsed="1"/>
+    <w:lsdException w:name="Table List 3" w:semiHidden="1" w:unhideWhenUsed="1"/>
+    <w:lsdException w:name="Table List 4" w:semiHidden="1" w:unhideWhenUsed="1"/>
+    <w:lsdException w:name="Table List 5" w:semiHidden="1" w:unhideWhenUsed="1"/>
+    <w:lsdException w:name="Table List 6" w:semiHidden="1" w:unhideWhenUsed="1"/>
+    <w:lsdException w:name="Table List 7" w:semiHidden="1" w:unhideWhenUsed="1"/>
+    <w:lsdException w:name="Table List 8" w:semiHidden="1" w:unhideWhenUsed="1"/>
+    <w:lsdException w:name="Table 3D effects 1" w:semiHidden="1" w:unhideWhenUsed="1"/>
+    <w:lsdException w:name="Table 3D effects 2" w:semiHidden="1" w:unhideWhenUsed="1"/>
+    <w:lsdException w:name="Table 3D effects 3" w:semiHidden="1" w:unhideWhenUsed="1"/>
+    <w:lsdException w:name="Table Contemporary" w:semiHidden="1" w:unhideWhenUsed="1"/>
+    <w:lsdException w:name="Table Elegant" w:semiHidden="1" w:unhideWhenUsed="1"/>
+    <w:lsdException w:name="Table Professional" w:semiHidden="1" w:unhideWhenUsed="1"/>
+    <w:lsdException w:name="Table Subtle 1" w:semiHidden="1" w:unhideWhenUsed="1"/>
+    <w:lsdException w:name="Table Subtle 2" w:semiHidden="1" w:unhideWhenUsed="1"/>
+    <w:lsdException w:name="Table Web 1" w:semiHidden="1" w:unhideWhenUsed="1"/>
+    <w:lsdException w:name="Table Web 2" w:semiHidden="1" w:unhideWhenUsed="1"/>
+    <w:lsdException w:name="Table Web 3" w:semiHidden="1" w:unhideWhenUsed="1"/>
+    <w:lsdException w:name="Balloon Text" w:semiHidden="1" w:unhideWhenUsed="1"/>
+    <w:lsdException w:name="Table Grid" w:uiPriority="59"/>
+    <w:lsdException w:name="Table Theme" w:semiHidden="1" w:unhideWhenUsed="1"/>
+    <w:lsdException w:name="Placeholder Text" w:semiHidden="1"/>
+    <w:lsdException w:name="No Spacing" w:uiPriority="1" w:qFormat="1"/>
+    <w:lsdException w:name="Light Shading" w:uiPriority="60"/>
+    <w:lsdException w:name="Light List" w:uiPriority="61"/>
+    <w:lsdException w:name="Light Grid" w:uiPriority="62"/>
+    <w:lsdException w:name="Medium Shading 1" w:uiPriority="63"/>
+    <w:lsdException w:name="Medium Shading 2" w:uiPriority="64"/>
+    <w:lsdException w:name="Medium List 1" w:uiPriority="65"/>
+    <w:lsdException w:name="Medium List 2" w:uiPriority="66"/>
+    <w:lsdException w:name="Medium Grid 1" w:uiPriority="67"/>
+    <w:lsdException w:name="Medium Grid 2" w:uiPriority="68"/>
+    <w:lsdException w:name="Medium Grid 3" w:uiPriority="69"/>
+    <w:lsdException w:name="Dark List" w:uiPriority="70"/>
+    <w:lsdException w:name="Colorful Shading" w:uiPriority="71"/>
+    <w:lsdException w:name="Colorful List" w:uiPriority="72"/>
+    <w:lsdException w:name="Colorful Grid" w:uiPriority="73"/>
+    <w:lsdException w:name="Light Shading Accent 1" w:uiPriority="60"/>
+    <w:lsdException w:name="Light List Accent 1" w:uiPriority="61"/>
+    <w:lsdException w:name="Light Grid Accent 1" w:uiPriority="62"/>
+    <w:lsdException w:name="Medium Shading 1 Accent 1" w:uiPriority="63"/>
+    <w:lsdException w:name="Medium Shading 2 Accent 1" w:uiPriority="64"/>
+    <w:lsdException w:name="Medium List 1 Accent 1" w:uiPriority="65"/>
+    <w:lsdException w:name="Revision" w:semiHidden="1"/>
+    <w:lsdException w:name="List Paragraph" w:uiPriority="34" w:qFormat="1"/>
+    <w:lsdException w:name="Quote" w:uiPriority="29" w:qFormat="1"/>
+    <w:lsdException w:name="Intense Quote" w:uiPriority="30" w:qFormat="1"/>
+    <w:lsdException w:name="Medium List 2 Accent 1" w:uiPriority="66"/>
+    <w:lsdException w:name="Medium Grid 1 Accent 1" w:uiPriority="67"/>
+    <w:lsdException w:name="Medium Grid 2 Accent 1" w:uiPriority="68"/>
+    <w:lsdException w:name="Medium Grid 3 Accent 1" w:uiPriority="69"/>
+    <w:lsdException w:name="Dark List Accent 1" w:uiPriority="70"/>
+    <w:lsdException w:name="Colorful Shading Accent 1" w:uiPriority="71"/>
+    <w:lsdException w:name="Colorful List Accent 1" w:uiPriority="72"/>
+    <w:lsdException w:name="Colorful Grid Accent 1" w:uiPriority="73"/>
+    <w:lsdException w:name="Light Shading Accent 2" w:uiPriority="60"/>
+    <w:lsdException w:name="Light List Accent 2" w:uiPriority="61"/>
+    <w:lsdException w:name="Light Grid Accent 2" w:uiPriority="62"/>
+    <w:lsdException w:name="Medium Shading 1 Accent 2" w:uiPriority="63"/>
+    <w:lsdException w:name="Medium Shading 2 Accent 2" w:uiPriority="64"/>
+    <w:lsdException w:name="Medium List 1 Accent 2" w:uiPriority="65"/>
+    <w:lsdException w:name="Medium List 2 Accent 2" w:uiPriority="66"/>
+    <w:lsdException w:name="Medium Grid 1 Accent 2" w:uiPriority="67"/>
+    <w:lsdException w:name="Medium Grid 2 Accent 2" w:uiPriority="68"/>
+    <w:lsdException w:name="Medium Grid 3 Accent 2" w:uiPriority="69"/>
+    <w:lsdException w:name="Dark List Accent 2" w:uiPriority="70"/>
+    <w:lsdException w:name="Colorful Shading Accent 2" w:uiPriority="71"/>
+    <w:lsdException w:name="Colorful List Accent 2" w:uiPriority="72"/>
+    <w:lsdException w:name="Colorful Grid Accent 2" w:uiPriority="73"/>
+    <w:lsdException w:name="Light Shading Accent 3" w:uiPriority="60"/>
+    <w:lsdException w:name="Light List Accent 3" w:uiPriority="61"/>
+    <w:lsdException w:name="Light Grid Accent 3" w:uiPriority="62"/>
+    <w:lsdException w:name="Medium Shading 1 Accent 3" w:uiPriority="63"/>
+    <w:lsdException w:name="Medium Shading 2 Accent 3" w:uiPriority="64"/>
+    <w:lsdException w:name="Medium List 1 Accent 3" w:uiPriority="65"/>
+    <w:lsdException w:name="Medium List 2 Accent 3" w:uiPriority="66"/>
+    <w:lsdException w:name="Medium Grid 1 Accent 3" w:uiPriority="67"/>
+    <w:lsdException w:name="Medium Grid 2 Accent 3" w:uiPriority="68"/>
+    <w:lsdException w:name="Medium Grid 3 Accent 3" w:uiPriority="69"/>
+    <w:lsdException w:name="Dark List Accent 3" w:uiPriority="70"/>
+    <w:lsdException w:name="Colorful Shading Accent 3" w:uiPriority="71"/>
+    <w:lsdException w:name="Colorful List Accent 3" w:uiPriority="72"/>
+    <w:lsdException w:name="Colorful Grid Accent 3" w:uiPriority="73"/>
+    <w:lsdException w:name="Light Shading Accent 4" w:uiPriority="60"/>
+    <w:lsdException w:name="Light List Accent 4" w:uiPriority="61"/>
+    <w:lsdException w:name="Light Grid Accent 4" w:uiPriority="62"/>
+    <w:lsdException w:name="Medium Shading 1 Accent 4" w:uiPriority="63"/>
+    <w:lsdException w:name="Medium Shading 2 Accent 4" w:uiPriority="64"/>
+    <w:lsdException w:name="Medium List 1 Accent 4" w:uiPriority="65"/>
+    <w:lsdException w:name="Medium List 2 Accent 4" w:uiPriority="66"/>
+    <w:lsdException w:name="Medium Grid 1 Accent 4" w:uiPriority="67"/>
+    <w:lsdException w:name="Medium Grid 2 Accent 4" w:uiPriority="68"/>
+    <w:lsdException w:name="Medium Grid 3 Accent 4" w:uiPriority="69"/>
+    <w:lsdException w:name="Dark List Accent 4" w:uiPriority="70"/>
+    <w:lsdException w:name="Colorful Shading Accent 4" w:uiPriority="71"/>
+    <w:lsdException w:name="Colorful List Accent 4" w:uiPriority="72"/>
+    <w:lsdException w:name="Colorful Grid Accent 4" w:uiPriority="73"/>
+    <w:lsdException w:name="Light Shading Accent 5" w:uiPriority="60"/>
+    <w:lsdException w:name="Light List Accent 5" w:uiPriority="61"/>
+    <w:lsdException w:name="Light Grid Accent 5" w:uiPriority="62"/>
+    <w:lsdException w:name="Medium Shading 1 Accent 5" w:uiPriority="63"/>
+    <w:lsdException w:name="Medium Shading 2 Accent 5" w:uiPriority="64"/>
+    <w:lsdException w:name="Medium List 1 Accent 5" w:uiPriority="65"/>
+    <w:lsdException w:name="Medium List 2 Accent 5" w:uiPriority="66"/>
+    <w:lsdException w:name="Medium Grid 1 Accent 5" w:uiPriority="67"/>
+    <w:lsdException w:name="Medium Grid 2 Accent 5" w:uiPriority="68"/>
+    <w:lsdException w:name="Medium Grid 3 Accent 5" w:uiPriority="69"/>
+    <w:lsdException w:name="Dark List Accent 5" w:uiPriority="70"/>
+    <w:lsdException w:name="Colorful Shading Accent 5" w:uiPriority="71"/>
+    <w:lsdException w:name="Colorful List Accent 5" w:uiPriority="72"/>
+    <w:lsdException w:name="Colorful Grid Accent 5" w:uiPriority="73"/>
+    <w:lsdException w:name="Light Shading Accent 6" w:uiPriority="60"/>
+    <w:lsdException w:name="Light List Accent 6" w:uiPriority="61"/>
+    <w:lsdException w:name="Light Grid Accent 6" w:uiPriority="62"/>
+    <w:lsdException w:name="Medium Shading 1 Accent 6" w:uiPriority="63"/>
+    <w:lsdException w:name="Medium Shading 2 Accent 6" w:uiPriority="64"/>
+    <w:lsdException w:name="Medium List 1 Accent 6" w:uiPriority="65"/>
+    <w:lsdException w:name="Medium List 2 Accent 6" w:uiPriority="66"/>
+    <w:lsdException w:name="Medium Grid 1 Accent 6" w:uiPriority="67"/>
+    <w:lsdException w:name="Medium Grid 2 Accent 6" w:uiPriority="68"/>
+    <w:lsdException w:name="Medium Grid 3 Accent 6" w:uiPriority="69"/>
+    <w:lsdException w:name="Dark List Accent 6" w:uiPriority="70"/>
+    <w:lsdException w:name="Colorful Shading Accent 6" w:uiPriority="71"/>
+    <w:lsdException w:name="Colorful List Accent 6" w:uiPriority="72"/>
+    <w:lsdException w:name="Colorful Grid Accent 6" w:uiPriority="73"/>
+    <w:lsdException w:name="Subtle Emphasis" w:uiPriority="19" w:qFormat="1"/>
+    <w:lsdException w:name="Intense Emphasis" w:uiPriority="21" w:qFormat="1"/>
+    <w:lsdException w:name="Subtle Reference" w:uiPriority="31" w:qFormat="1"/>
+    <w:lsdException w:name="Intense Reference" w:uiPriority="32" w:qFormat="1"/>
+    <w:lsdException w:name="Book Title" w:uiPriority="33" w:qFormat="1"/>
+    <w:lsdException w:name="Bibliography" w:semiHidden="1" w:uiPriority="37" w:unhideWhenUsed="1"/>
+    <w:lsdException w:name="TOC Heading" w:semiHidden="1" w:uiPriority="39" w:unhideWhenUsed="1" w:qFormat="1"/>
+    <w:lsdException w:name="Plain Table 1" w:uiPriority="41"/>
+    <w:lsdException w:name="Plain Table 2" w:uiPriority="42"/>
+    <w:lsdException w:name="Plain Table 3" w:uiPriority="43"/>
+    <w:lsdException w:name="Plain Table 4" w:uiPriority="44"/>
+    <w:lsdException w:name="Plain Table 5" w:uiPriority="45"/>
+    <w:lsdException w:name="Grid Table Light" w:uiPriority="40"/>
+    <w:lsdException w:name="Grid Table 1 Light" w:uiPriority="46"/>
+    <w:lsdException w:name="Grid Table 2" w:uiPriority="47"/>
+    <w:lsdException w:name="Grid Table 3" w:uiPriority="48"/>
+    <w:lsdException w:name="Grid Table 4" w:uiPriority="49"/>
+    <w:lsdException w:name="Grid Table 5 Dark" w:uiPriority="50"/>
+    <w:lsdException w:name="Grid Table 6 Colorful" w:uiPriority="51"/>
+    <w:lsdException w:name="Grid Table 7 Colorful" w:uiPriority="52"/>
+    <w:lsdException w:name="Grid Table 1 Light Accent 1" w:uiPriority="46"/>
+    <w:lsdException w:name="Grid Table 2 Accent 1" w:uiPriority="47"/>
+    <w:lsdException w:name="Grid Table 3 Accent 1" w:uiPriority="48"/>
+    <w:lsdException w:name="Grid Table 4 Accent 1" w:uiPriority="49"/>
+    <w:lsdException w:name="Grid Table 5 Dark Accent 1" w:uiPriority="50"/>
+    <w:lsdException w:name="Grid Table 6 Colorful Accent 1" w:uiPriority="51"/>
+    <w:lsdException w:name="Grid Table 7 Colorful Accent 1" w:uiPriority="52"/>
+    <w:lsdException w:name="Grid Table 1 Light Accent 2" w:uiPriority="46"/>
+    <w:lsdException w:name="Grid Table 2 Accent 2" w:uiPriority="47"/>
+    <w:lsdException w:name="Grid Table 3 Accent 2" w:uiPriority="48"/>
+    <w:lsdException w:name="Grid Table 4 Accent 2" w:uiPriority="49"/>
+    <w:lsdException w:name="Grid Table 5 Dark Accent 2" w:uiPriority="50"/>
+    <w:lsdException w:name="Grid Table 6 Colorful Accent 2" w:uiPriority="51"/>
+    <w:lsdException w:name="Grid Table 7 Colorful Accent 2" w:uiPriority="52"/>
+    <w:lsdException w:name="Grid Table 1 Light Accent 3" w:uiPriority="46"/>
+    <w:lsdException w:name="Grid Table 2 Accent 3" w:uiPriority="47"/>
+    <w:lsdException w:name="Grid Table 3 Accent 3" w:uiPriority="48"/>
+    <w:lsdException w:name="Grid Table 4 Accent 3" w:uiPriority="49"/>
+    <w:lsdException w:name="Grid Table 5 Dark Accent 3" w:uiPriority="50"/>
+    <w:lsdException w:name="Grid Table 6 Colorful Accent 3" w:uiPriority="51"/>
+    <w:lsdException w:name="Grid Table 7 Colorful Accent 3" w:uiPriority="52"/>
+    <w:lsdException w:name="Grid Table 1 Light Accent 4" w:uiPriority="46"/>
+    <w:lsdException w:name="Grid Table 2 Accent 4" w:uiPriority="47"/>
+    <w:lsdException w:name="Grid Table 3 Accent 4" w:uiPriority="48"/>
+    <w:lsdException w:name="Grid Table 4 Accent 4" w:uiPriority="49"/>
+    <w:lsdException w:name="Grid Table 5 Dark Accent 4" w:uiPriority="50"/>
+    <w:lsdException w:name="Grid Table 6 Colorful Accent 4" w:uiPriority="51"/>
+    <w:lsdException w:name="Grid Table 7 Colorful Accent 4" w:uiPriority="52"/>
+    <w:lsdException w:name="Grid Table 1 Light Accent 5" w:uiPriority="46"/>
+    <w:lsdException w:name="Grid Table 2 Accent 5" w:uiPriority="47"/>
+    <w:lsdException w:name="Grid Table 3 Accent 5" w:uiPriority="48"/>
+    <w:lsdException w:name="Grid Table 4 Accent 5" w:uiPriority="49"/>
+    <w:lsdException w:name="Grid Table 5 Dark Accent 5" w:uiPriority="50"/>
+    <w:lsdException w:name="Grid Table 6 Colorful Accent 5" w:uiPriority="51"/>
+    <w:lsdException w:name="Grid Table 7 Colorful Accent 5" w:uiPriority="52"/>
+    <w:lsdException w:name="Grid Table 1 Light Accent 6" w:uiPriority="46"/>
+    <w:lsdException w:name="Grid Table 2 Accent 6" w:uiPriority="47"/>
+    <w:lsdException w:name="Grid Table 3 Accent 6" w:uiPriority="48"/>
+    <w:lsdException w:name="Grid Table 4 Accent 6" w:uiPriority="49"/>
+    <w:lsdException w:name="Grid Table 5 Dark Accent 6" w:uiPriority="50"/>
+    <w:lsdException w:name="Grid Table 6 Colorful Accent 6" w:uiPriority="51"/>
+    <w:lsdException w:name="Grid Table 7 Colorful Accent 6" w:uiPriority="52"/>
+    <w:lsdException w:name="List Table 1 Light" w:uiPriority="46"/>
+    <w:lsdException w:name="List Table 2" w:uiPriority="47"/>
+    <w:lsdException w:name="List Table 3" w:uiPriority="48"/>
+    <w:lsdException w:name="List Table 4" w:uiPriority="49"/>
+    <w:lsdException w:name="List Table 5 Dark" w:uiPriority="50"/>
+    <w:lsdException w:name="List Table 6 Colorful" w:uiPriority="51"/>
+    <w:lsdException w:name="List Table 7 Colorful" w:uiPriority="52"/>
+    <w:lsdException w:name="List Table 1 Light Accent 1" w:uiPriority="46"/>
+    <w:lsdException w:name="List Table 2 Accent 1" w:uiPriority="47"/>
+    <w:lsdException w:name="List Table 3 Accent 1" w:uiPriority="48"/>
+    <w:lsdException w:name="List Table 4 Accent 1" w:uiPriority="49"/>
+    <w:lsdException w:name="List Table 5 Dark Accent 1" w:uiPriority="50"/>
+    <w:lsdException w:name="List Table 6 Colorful Accent 1" w:uiPriority="51"/>
+    <w:lsdException w:name="List Table 7 Colorful Accent 1" w:uiPriority="52"/>
+    <w:lsdException w:name="List Table 1 Light Accent 2" w:uiPriority="46"/>
+    <w:lsdException w:name="List Table 2 Accent 2" w:uiPriority="47"/>
+    <w:lsdException w:name="List Table 3 Accent 2" w:uiPriority="48"/>
+    <w:lsdException w:name="List Table 4 Accent 2" w:uiPriority="49"/>
+    <w:lsdException w:name="List Table 5 Dark Accent 2" w:uiPriority="50"/>
+    <w:lsdException w:name="List Table 6 Colorful Accent 2" w:uiPriority="51"/>
+    <w:lsdException w:name="List Table 7 Colorful Accent 2" w:uiPriority="52"/>
+    <w:lsdException w:name="List Table 1 Light Accent 3" w:uiPriority="46"/>
+    <w:lsdException w:name="List Table 2 Accent 3" w:uiPriority="47"/>
+    <w:lsdException w:name="List Table 3 Accent 3" w:uiPriority="48"/>
+    <w:lsdException w:name="List Table 4 Accent 3" w:uiPriority="49"/>
+    <w:lsdException w:name="List Table 5 Dark Accent 3" w:uiPriority="50"/>
+    <w:lsdException w:name="List Table 6 Colorful Accent 3" w:uiPriority="51"/>
+    <w:lsdException w:name="List Table 7 Colorful Accent 3" w:uiPriority="52"/>
+    <w:lsdException w:name="List Table 1 Light Accent 4" w:uiPriority="46"/>
+    <w:lsdException w:name="List Table 2 Accent 4" w:uiPriority="47"/>
+    <w:lsdException w:name="List Table 3 Accent 4" w:uiPriority="48"/>
+    <w:lsdException w:name="List Table 4 Accent 4" w:uiPriority="49"/>
+    <w:lsdException w:name="List Table 5 Dark Accent 4" w:uiPriority="50"/>
+    <w:lsdException w:name="List Table 6 Colorful Accent 4" w:uiPriority="51"/>
+    <w:lsdException w:name="List Table 7 Colorful Accent 4" w:uiPriority="52"/>
+    <w:lsdException w:name="List Table 1 Light Accent 5" w:uiPriority="46"/>
+    <w:lsdException w:name="List Table 2 Accent 5" w:uiPriority="47"/>
+    <w:lsdException w:name="List Table 3 Accent 5" w:uiPriority="48"/>
+    <w:lsdException w:name="List Table 4 Accent 5" w:uiPriority="49"/>
+    <w:lsdException w:name="List Table 5 Dark Accent 5" w:uiPriority="50"/>
+    <w:lsdException w:name="List Table 6 Colorful Accent 5" w:uiPriority="51"/>
+    <w:lsdException w:name="List Table 7 Colorful Accent 5" w:uiPriority="52"/>
+    <w:lsdException w:name="List Table 1 Light Accent 6" w:uiPriority="46"/>
+    <w:lsdException w:name="List Table 2 Accent 6" w:uiPriority="47"/>
+    <w:lsdException w:name="List Table 3 Accent 6" w:uiPriority="48"/>
+    <w:lsdException w:name="List Table 4 Accent 6" w:uiPriority="49"/>
+    <w:lsdException w:name="List Table 5 Dark Accent 6" w:uiPriority="50"/>
+    <w:lsdException w:name="List Table 6 Colorful Accent 6" w:uiPriority="51"/>
+    <w:lsdException w:name="List Table 7 Colorful Accent 6" w:uiPriority="52"/>
+    <w:lsdException w:name="Mention" w:semiHidden="1" w:unhideWhenUsed="1"/>
   </w:latentStyles>
   <w:style w:type="paragraph" w:default="1" w:styleId="Normal">
     <w:name w:val="Normal"/>
@@ -1864,250 +4200,16 @@
       <w:rFonts w:eastAsiaTheme="minorHAnsi"/>
     </w:rPr>
   </w:style>
-</w:styles>
-</file>
-
-<file path=word/stylesWithEffects.xml><?xml version="1.0" encoding="utf-8"?>
-<w:styles xmlns:wpc="http://schemas.microsoft.com/office/word/2010/wordprocessingCanvas" xmlns:mc="http://schemas.openxmlformats.org/markup-compatibility/2006" xmlns:o="urn:schemas-microsoft-com:office:office" xmlns:r="http://schemas.openxmlformats.org/officeDocument/2006/relationships" xmlns:m="http://schemas.openxmlformats.org/officeDocument/2006/math" xmlns:v="urn:schemas-microsoft-com:vml" xmlns:wp14="http://schemas.microsoft.com/office/word/2010/wordprocessingDrawing" xmlns:wp="http://schemas.openxmlformats.org/drawingml/2006/wordprocessingDrawing" xmlns:w10="urn:schemas-microsoft-com:office:word" xmlns:w="http://schemas.openxmlformats.org/wordprocessingml/2006/main" xmlns:w14="http://schemas.microsoft.com/office/word/2010/wordml" xmlns:wpg="http://schemas.microsoft.com/office/word/2010/wordprocessingGroup" xmlns:wpi="http://schemas.microsoft.com/office/word/2010/wordprocessingInk" xmlns:wne="http://schemas.microsoft.com/office/word/2006/wordml" xmlns:wps="http://schemas.microsoft.com/office/word/2010/wordprocessingShape" mc:Ignorable="w14 wp14">
-  <w:docDefaults>
-    <w:rPrDefault>
-      <w:rPr>
-        <w:rFonts w:asciiTheme="minorHAnsi" w:eastAsiaTheme="minorEastAsia" w:hAnsiTheme="minorHAnsi" w:cstheme="minorBidi"/>
-        <w:sz w:val="22"/>
-        <w:szCs w:val="22"/>
-        <w:lang w:val="en-US" w:eastAsia="en-US" w:bidi="ar-SA"/>
-      </w:rPr>
-    </w:rPrDefault>
-    <w:pPrDefault>
-      <w:pPr>
-        <w:spacing w:after="200" w:line="276" w:lineRule="auto"/>
-      </w:pPr>
-    </w:pPrDefault>
-  </w:docDefaults>
-  <w:latentStyles w:defLockedState="0" w:defUIPriority="99" w:defSemiHidden="1" w:defUnhideWhenUsed="1" w:defQFormat="0" w:count="267">
-    <w:lsdException w:name="Normal" w:semiHidden="0" w:uiPriority="0" w:unhideWhenUsed="0" w:qFormat="1"/>
-    <w:lsdException w:name="heading 1" w:semiHidden="0" w:uiPriority="9" w:unhideWhenUsed="0" w:qFormat="1"/>
-    <w:lsdException w:name="heading 2" w:uiPriority="9" w:qFormat="1"/>
-    <w:lsdException w:name="heading 3" w:uiPriority="9" w:qFormat="1"/>
-    <w:lsdException w:name="heading 4" w:uiPriority="9" w:qFormat="1"/>
-    <w:lsdException w:name="heading 5" w:uiPriority="9" w:qFormat="1"/>
-    <w:lsdException w:name="heading 6" w:uiPriority="9" w:qFormat="1"/>
-    <w:lsdException w:name="heading 7" w:uiPriority="9" w:qFormat="1"/>
-    <w:lsdException w:name="heading 8" w:uiPriority="9" w:qFormat="1"/>
-    <w:lsdException w:name="heading 9" w:uiPriority="9" w:qFormat="1"/>
-    <w:lsdException w:name="toc 1" w:uiPriority="39"/>
-    <w:lsdException w:name="toc 2" w:uiPriority="39"/>
-    <w:lsdException w:name="toc 3" w:uiPriority="39"/>
-    <w:lsdException w:name="toc 4" w:uiPriority="39"/>
-    <w:lsdException w:name="toc 5" w:uiPriority="39"/>
-    <w:lsdException w:name="toc 6" w:uiPriority="39"/>
-    <w:lsdException w:name="toc 7" w:uiPriority="39"/>
-    <w:lsdException w:name="toc 8" w:uiPriority="39"/>
-    <w:lsdException w:name="toc 9" w:uiPriority="39"/>
-    <w:lsdException w:name="caption" w:uiPriority="35" w:qFormat="1"/>
-    <w:lsdException w:name="Title" w:semiHidden="0" w:uiPriority="10" w:unhideWhenUsed="0" w:qFormat="1"/>
-    <w:lsdException w:name="Default Paragraph Font" w:uiPriority="1"/>
-    <w:lsdException w:name="Subtitle" w:semiHidden="0" w:uiPriority="11" w:unhideWhenUsed="0" w:qFormat="1"/>
-    <w:lsdException w:name="Strong" w:semiHidden="0" w:uiPriority="22" w:unhideWhenUsed="0" w:qFormat="1"/>
-    <w:lsdException w:name="Emphasis" w:semiHidden="0" w:uiPriority="20" w:unhideWhenUsed="0" w:qFormat="1"/>
-    <w:lsdException w:name="Table Grid" w:semiHidden="0" w:uiPriority="59" w:unhideWhenUsed="0"/>
-    <w:lsdException w:name="Placeholder Text" w:unhideWhenUsed="0"/>
-    <w:lsdException w:name="No Spacing" w:semiHidden="0" w:uiPriority="1" w:unhideWhenUsed="0" w:qFormat="1"/>
-    <w:lsdException w:name="Light Shading" w:semiHidden="0" w:uiPriority="60" w:unhideWhenUsed="0"/>
-    <w:lsdException w:name="Light List" w:semiHidden="0" w:uiPriority="61" w:unhideWhenUsed="0"/>
-    <w:lsdException w:name="Light Grid" w:semiHidden="0" w:uiPriority="62" w:unhideWhenUsed="0"/>
-    <w:lsdException w:name="Medium Shading 1" w:semiHidden="0" w:uiPriority="63" w:unhideWhenUsed="0"/>
-    <w:lsdException w:name="Medium Shading 2" w:semiHidden="0" w:uiPriority="64" w:unhideWhenUsed="0"/>
-    <w:lsdException w:name="Medium List 1" w:semiHidden="0" w:uiPriority="65" w:unhideWhenUsed="0"/>
-    <w:lsdException w:name="Medium List 2" w:semiHidden="0" w:uiPriority="66" w:unhideWhenUsed="0"/>
-    <w:lsdException w:name="Medium Grid 1" w:semiHidden="0" w:uiPriority="67" w:unhideWhenUsed="0"/>
-    <w:lsdException w:name="Medium Grid 2" w:semiHidden="0" w:uiPriority="68" w:unhideWhenUsed="0"/>
-    <w:lsdException w:name="Medium Grid 3" w:semiHidden="0" w:uiPriority="69" w:unhideWhenUsed="0"/>
-    <w:lsdException w:name="Dark List" w:semiHidden="0" w:uiPriority="70" w:unhideWhenUsed="0"/>
-    <w:lsdException w:name="Colorful Shading" w:semiHidden="0" w:uiPriority="71" w:unhideWhenUsed="0"/>
-    <w:lsdException w:name="Colorful List" w:semiHidden="0" w:uiPriority="72" w:unhideWhenUsed="0"/>
-    <w:lsdException w:name="Colorful Grid" w:semiHidden="0" w:uiPriority="73" w:unhideWhenUsed="0"/>
-    <w:lsdException w:name="Light Shading Accent 1" w:semiHidden="0" w:uiPriority="60" w:unhideWhenUsed="0"/>
-    <w:lsdException w:name="Light List Accent 1" w:semiHidden="0" w:uiPriority="61" w:unhideWhenUsed="0"/>
-    <w:lsdException w:name="Light Grid Accent 1" w:semiHidden="0" w:uiPriority="62" w:unhideWhenUsed="0"/>
-    <w:lsdException w:name="Medium Shading 1 Accent 1" w:semiHidden="0" w:uiPriority="63" w:unhideWhenUsed="0"/>
-    <w:lsdException w:name="Medium Shading 2 Accent 1" w:semiHidden="0" w:uiPriority="64" w:unhideWhenUsed="0"/>
-    <w:lsdException w:name="Medium List 1 Accent 1" w:semiHidden="0" w:uiPriority="65" w:unhideWhenUsed="0"/>
-    <w:lsdException w:name="Revision" w:unhideWhenUsed="0"/>
-    <w:lsdException w:name="List Paragraph" w:semiHidden="0" w:uiPriority="34" w:unhideWhenUsed="0" w:qFormat="1"/>
-    <w:lsdException w:name="Quote" w:semiHidden="0" w:uiPriority="29" w:unhideWhenUsed="0" w:qFormat="1"/>
-    <w:lsdException w:name="Intense Quote" w:semiHidden="0" w:uiPriority="30" w:unhideWhenUsed="0" w:qFormat="1"/>
-    <w:lsdException w:name="Medium List 2 Accent 1" w:semiHidden="0" w:uiPriority="66" w:unhideWhenUsed="0"/>
-    <w:lsdException w:name="Medium Grid 1 Accent 1" w:semiHidden="0" w:uiPriority="67" w:unhideWhenUsed="0"/>
-    <w:lsdException w:name="Medium Grid 2 Accent 1" w:semiHidden="0" w:uiPriority="68" w:unhideWhenUsed="0"/>
-    <w:lsdException w:name="Medium Grid 3 Accent 1" w:semiHidden="0" w:uiPriority="69" w:unhideWhenUsed="0"/>
-    <w:lsdException w:name="Dark List Accent 1" w:semiHidden="0" w:uiPriority="70" w:unhideWhenUsed="0"/>
-    <w:lsdException w:name="Colorful Shading Accent 1" w:semiHidden="0" w:uiPriority="71" w:unhideWhenUsed="0"/>
-    <w:lsdException w:name="Colorful List Accent 1" w:semiHidden="0" w:uiPriority="72" w:unhideWhenUsed="0"/>
-    <w:lsdException w:name="Colorful Grid Accent 1" w:semiHidden="0" w:uiPriority="73" w:unhideWhenUsed="0"/>
-    <w:lsdException w:name="Light Shading Accent 2" w:semiHidden="0" w:uiPriority="60" w:unhideWhenUsed="0"/>
-    <w:lsdException w:name="Light List Accent 2" w:semiHidden="0" w:uiPriority="61" w:unhideWhenUsed="0"/>
-    <w:lsdException w:name="Light Grid Accent 2" w:semiHidden="0" w:uiPriority="62" w:unhideWhenUsed="0"/>
-    <w:lsdException w:name="Medium Shading 1 Accent 2" w:semiHidden="0" w:uiPriority="63" w:unhideWhenUsed="0"/>
-    <w:lsdException w:name="Medium Shading 2 Accent 2" w:semiHidden="0" w:uiPriority="64" w:unhideWhenUsed="0"/>
-    <w:lsdException w:name="Medium List 1 Accent 2" w:semiHidden="0" w:uiPriority="65" w:unhideWhenUsed="0"/>
-    <w:lsdException w:name="Medium List 2 Accent 2" w:semiHidden="0" w:uiPriority="66" w:unhideWhenUsed="0"/>
-    <w:lsdException w:name="Medium Grid 1 Accent 2" w:semiHidden="0" w:uiPriority="67" w:unhideWhenUsed="0"/>
-    <w:lsdException w:name="Medium Grid 2 Accent 2" w:semiHidden="0" w:uiPriority="68" w:unhideWhenUsed="0"/>
-    <w:lsdException w:name="Medium Grid 3 Accent 2" w:semiHidden="0" w:uiPriority="69" w:unhideWhenUsed="0"/>
-    <w:lsdException w:name="Dark List Accent 2" w:semiHidden="0" w:uiPriority="70" w:unhideWhenUsed="0"/>
-    <w:lsdException w:name="Colorful Shading Accent 2" w:semiHidden="0" w:uiPriority="71" w:unhideWhenUsed="0"/>
-    <w:lsdException w:name="Colorful List Accent 2" w:semiHidden="0" w:uiPriority="72" w:unhideWhenUsed="0"/>
-    <w:lsdException w:name="Colorful Grid Accent 2" w:semiHidden="0" w:uiPriority="73" w:unhideWhenUsed="0"/>
-    <w:lsdException w:name="Light Shading Accent 3" w:semiHidden="0" w:uiPriority="60" w:unhideWhenUsed="0"/>
-    <w:lsdException w:name="Light List Accent 3" w:semiHidden="0" w:uiPriority="61" w:unhideWhenUsed="0"/>
-    <w:lsdException w:name="Light Grid Accent 3" w:semiHidden="0" w:uiPriority="62" w:unhideWhenUsed="0"/>
-    <w:lsdException w:name="Medium Shading 1 Accent 3" w:semiHidden="0" w:uiPriority="63" w:unhideWhenUsed="0"/>
-    <w:lsdException w:name="Medium Shading 2 Accent 3" w:semiHidden="0" w:uiPriority="64" w:unhideWhenUsed="0"/>
-    <w:lsdException w:name="Medium List 1 Accent 3" w:semiHidden="0" w:uiPriority="65" w:unhideWhenUsed="0"/>
-    <w:lsdException w:name="Medium List 2 Accent 3" w:semiHidden="0" w:uiPriority="66" w:unhideWhenUsed="0"/>
-    <w:lsdException w:name="Medium Grid 1 Accent 3" w:semiHidden="0" w:uiPriority="67" w:unhideWhenUsed="0"/>
-    <w:lsdException w:name="Medium Grid 2 Accent 3" w:semiHidden="0" w:uiPriority="68" w:unhideWhenUsed="0"/>
-    <w:lsdException w:name="Medium Grid 3 Accent 3" w:semiHidden="0" w:uiPriority="69" w:unhideWhenUsed="0"/>
-    <w:lsdException w:name="Dark List Accent 3" w:semiHidden="0" w:uiPriority="70" w:unhideWhenUsed="0"/>
-    <w:lsdException w:name="Colorful Shading Accent 3" w:semiHidden="0" w:uiPriority="71" w:unhideWhenUsed="0"/>
-    <w:lsdException w:name="Colorful List Accent 3" w:semiHidden="0" w:uiPriority="72" w:unhideWhenUsed="0"/>
-    <w:lsdException w:name="Colorful Grid Accent 3" w:semiHidden="0" w:uiPriority="73" w:unhideWhenUsed="0"/>
-    <w:lsdException w:name="Light Shading Accent 4" w:semiHidden="0" w:uiPriority="60" w:unhideWhenUsed="0"/>
-    <w:lsdException w:name="Light List Accent 4" w:semiHidden="0" w:uiPriority="61" w:unhideWhenUsed="0"/>
-    <w:lsdException w:name="Light Grid Accent 4" w:semiHidden="0" w:uiPriority="62" w:unhideWhenUsed="0"/>
-    <w:lsdException w:name="Medium Shading 1 Accent 4" w:semiHidden="0" w:uiPriority="63" w:unhideWhenUsed="0"/>
-    <w:lsdException w:name="Medium Shading 2 Accent 4" w:semiHidden="0" w:uiPriority="64" w:unhideWhenUsed="0"/>
-    <w:lsdException w:name="Medium List 1 Accent 4" w:semiHidden="0" w:uiPriority="65" w:unhideWhenUsed="0"/>
-    <w:lsdException w:name="Medium List 2 Accent 4" w:semiHidden="0" w:uiPriority="66" w:unhideWhenUsed="0"/>
-    <w:lsdException w:name="Medium Grid 1 Accent 4" w:semiHidden="0" w:uiPriority="67" w:unhideWhenUsed="0"/>
-    <w:lsdException w:name="Medium Grid 2 Accent 4" w:semiHidden="0" w:uiPriority="68" w:unhideWhenUsed="0"/>
-    <w:lsdException w:name="Medium Grid 3 Accent 4" w:semiHidden="0" w:uiPriority="69" w:unhideWhenUsed="0"/>
-    <w:lsdException w:name="Dark List Accent 4" w:semiHidden="0" w:uiPriority="70" w:unhideWhenUsed="0"/>
-    <w:lsdException w:name="Colorful Shading Accent 4" w:semiHidden="0" w:uiPriority="71" w:unhideWhenUsed="0"/>
-    <w:lsdException w:name="Colorful List Accent 4" w:semiHidden="0" w:uiPriority="72" w:unhideWhenUsed="0"/>
-    <w:lsdException w:name="Colorful Grid Accent 4" w:semiHidden="0" w:uiPriority="73" w:unhideWhenUsed="0"/>
-    <w:lsdException w:name="Light Shading Accent 5" w:semiHidden="0" w:uiPriority="60" w:unhideWhenUsed="0"/>
-    <w:lsdException w:name="Light List Accent 5" w:semiHidden="0" w:uiPriority="61" w:unhideWhenUsed="0"/>
-    <w:lsdException w:name="Light Grid Accent 5" w:semiHidden="0" w:uiPriority="62" w:unhideWhenUsed="0"/>
-    <w:lsdException w:name="Medium Shading 1 Accent 5" w:semiHidden="0" w:uiPriority="63" w:unhideWhenUsed="0"/>
-    <w:lsdException w:name="Medium Shading 2 Accent 5" w:semiHidden="0" w:uiPriority="64" w:unhideWhenUsed="0"/>
-    <w:lsdException w:name="Medium List 1 Accent 5" w:semiHidden="0" w:uiPriority="65" w:unhideWhenUsed="0"/>
-    <w:lsdException w:name="Medium List 2 Accent 5" w:semiHidden="0" w:uiPriority="66" w:unhideWhenUsed="0"/>
-    <w:lsdException w:name="Medium Grid 1 Accent 5" w:semiHidden="0" w:uiPriority="67" w:unhideWhenUsed="0"/>
-    <w:lsdException w:name="Medium Grid 2 Accent 5" w:semiHidden="0" w:uiPriority="68" w:unhideWhenUsed="0"/>
-    <w:lsdException w:name="Medium Grid 3 Accent 5" w:semiHidden="0" w:uiPriority="69" w:unhideWhenUsed="0"/>
-    <w:lsdException w:name="Dark List Accent 5" w:semiHidden="0" w:uiPriority="70" w:unhideWhenUsed="0"/>
-    <w:lsdException w:name="Colorful Shading Accent 5" w:semiHidden="0" w:uiPriority="71" w:unhideWhenUsed="0"/>
-    <w:lsdException w:name="Colorful List Accent 5" w:semiHidden="0" w:uiPriority="72" w:unhideWhenUsed="0"/>
-    <w:lsdException w:name="Colorful Grid Accent 5" w:semiHidden="0" w:uiPriority="73" w:unhideWhenUsed="0"/>
-    <w:lsdException w:name="Light Shading Accent 6" w:semiHidden="0" w:uiPriority="60" w:unhideWhenUsed="0"/>
-    <w:lsdException w:name="Light List Accent 6" w:semiHidden="0" w:uiPriority="61" w:unhideWhenUsed="0"/>
-    <w:lsdException w:name="Light Grid Accent 6" w:semiHidden="0" w:uiPriority="62" w:unhideWhenUsed="0"/>
-    <w:lsdException w:name="Medium Shading 1 Accent 6" w:semiHidden="0" w:uiPriority="63" w:unhideWhenUsed="0"/>
-    <w:lsdException w:name="Medium Shading 2 Accent 6" w:semiHidden="0" w:uiPriority="64" w:unhideWhenUsed="0"/>
-    <w:lsdException w:name="Medium List 1 Accent 6" w:semiHidden="0" w:uiPriority="65" w:unhideWhenUsed="0"/>
-    <w:lsdException w:name="Medium List 2 Accent 6" w:semiHidden="0" w:uiPriority="66" w:unhideWhenUsed="0"/>
-    <w:lsdException w:name="Medium Grid 1 Accent 6" w:semiHidden="0" w:uiPriority="67" w:unhideWhenUsed="0"/>
-    <w:lsdException w:name="Medium Grid 2 Accent 6" w:semiHidden="0" w:uiPriority="68" w:unhideWhenUsed="0"/>
-    <w:lsdException w:name="Medium Grid 3 Accent 6" w:semiHidden="0" w:uiPriority="69" w:unhideWhenUsed="0"/>
-    <w:lsdException w:name="Dark List Accent 6" w:semiHidden="0" w:uiPriority="70" w:unhideWhenUsed="0"/>
-    <w:lsdException w:name="Colorful Shading Accent 6" w:semiHidden="0" w:uiPriority="71" w:unhideWhenUsed="0"/>
-    <w:lsdException w:name="Colorful List Accent 6" w:semiHidden="0" w:uiPriority="72" w:unhideWhenUsed="0"/>
-    <w:lsdException w:name="Colorful Grid Accent 6" w:semiHidden="0" w:uiPriority="73" w:unhideWhenUsed="0"/>
-    <w:lsdException w:name="Subtle Emphasis" w:semiHidden="0" w:uiPriority="19" w:unhideWhenUsed="0" w:qFormat="1"/>
-    <w:lsdException w:name="Intense Emphasis" w:semiHidden="0" w:uiPriority="21" w:unhideWhenUsed="0" w:qFormat="1"/>
-    <w:lsdException w:name="Subtle Reference" w:semiHidden="0" w:uiPriority="31" w:unhideWhenUsed="0" w:qFormat="1"/>
-    <w:lsdException w:name="Intense Reference" w:semiHidden="0" w:uiPriority="32" w:unhideWhenUsed="0" w:qFormat="1"/>
-    <w:lsdException w:name="Book Title" w:semiHidden="0" w:uiPriority="33" w:unhideWhenUsed="0" w:qFormat="1"/>
-    <w:lsdException w:name="Bibliography" w:uiPriority="37"/>
-    <w:lsdException w:name="TOC Heading" w:uiPriority="39" w:qFormat="1"/>
-  </w:latentStyles>
-  <w:style w:type="paragraph" w:default="1" w:styleId="Normal">
-    <w:name w:val="Normal"/>
-    <w:qFormat/>
-  </w:style>
-  <w:style w:type="character" w:default="1" w:styleId="DefaultParagraphFont">
-    <w:name w:val="Default Paragraph Font"/>
-    <w:uiPriority w:val="1"/>
-    <w:semiHidden/>
-    <w:unhideWhenUsed/>
-  </w:style>
-  <w:style w:type="table" w:default="1" w:styleId="TableNormal">
-    <w:name w:val="Normal Table"/>
+  <w:style w:type="character" w:styleId="FollowedHyperlink">
+    <w:name w:val="FollowedHyperlink"/>
+    <w:basedOn w:val="DefaultParagraphFont"/>
     <w:uiPriority w:val="99"/>
     <w:semiHidden/>
     <w:unhideWhenUsed/>
-    <w:tblPr>
-      <w:tblInd w:w="0" w:type="dxa"/>
-      <w:tblCellMar>
-        <w:top w:w="0" w:type="dxa"/>
-        <w:left w:w="108" w:type="dxa"/>
-        <w:bottom w:w="0" w:type="dxa"/>
-        <w:right w:w="108" w:type="dxa"/>
-      </w:tblCellMar>
-    </w:tblPr>
-  </w:style>
-  <w:style w:type="numbering" w:default="1" w:styleId="NoList">
-    <w:name w:val="No List"/>
-    <w:uiPriority w:val="99"/>
-    <w:semiHidden/>
-    <w:unhideWhenUsed/>
-  </w:style>
-  <w:style w:type="character" w:styleId="Hyperlink">
-    <w:name w:val="Hyperlink"/>
-    <w:basedOn w:val="DefaultParagraphFont"/>
-    <w:uiPriority w:val="99"/>
-    <w:unhideWhenUsed/>
-    <w:rsid w:val="00307C99"/>
+    <w:rsid w:val="00624ACA"/>
     <w:rPr>
-      <w:color w:val="0000FF" w:themeColor="hyperlink"/>
+      <w:color w:val="800080" w:themeColor="followedHyperlink"/>
       <w:u w:val="single"/>
-    </w:rPr>
-  </w:style>
-  <w:style w:type="paragraph" w:styleId="BalloonText">
-    <w:name w:val="Balloon Text"/>
-    <w:basedOn w:val="Normal"/>
-    <w:link w:val="BalloonTextChar"/>
-    <w:uiPriority w:val="99"/>
-    <w:semiHidden/>
-    <w:unhideWhenUsed/>
-    <w:rsid w:val="00274D31"/>
-    <w:pPr>
-      <w:spacing w:after="0" w:line="240" w:lineRule="auto"/>
-    </w:pPr>
-    <w:rPr>
-      <w:rFonts w:ascii="Tahoma" w:hAnsi="Tahoma" w:cs="Tahoma"/>
-      <w:sz w:val="16"/>
-      <w:szCs w:val="16"/>
-    </w:rPr>
-  </w:style>
-  <w:style w:type="character" w:customStyle="1" w:styleId="BalloonTextChar">
-    <w:name w:val="Balloon Text Char"/>
-    <w:basedOn w:val="DefaultParagraphFont"/>
-    <w:link w:val="BalloonText"/>
-    <w:uiPriority w:val="99"/>
-    <w:semiHidden/>
-    <w:rsid w:val="00274D31"/>
-    <w:rPr>
-      <w:rFonts w:ascii="Tahoma" w:hAnsi="Tahoma" w:cs="Tahoma"/>
-      <w:sz w:val="16"/>
-      <w:szCs w:val="16"/>
-    </w:rPr>
-  </w:style>
-  <w:style w:type="paragraph" w:styleId="ListParagraph">
-    <w:name w:val="List Paragraph"/>
-    <w:basedOn w:val="Normal"/>
-    <w:uiPriority w:val="34"/>
-    <w:qFormat/>
-    <w:rsid w:val="00BE43CF"/>
-    <w:pPr>
-      <w:spacing w:after="160" w:line="259" w:lineRule="auto"/>
-      <w:ind w:left="720"/>
-      <w:contextualSpacing/>
-    </w:pPr>
-    <w:rPr>
-      <w:rFonts w:eastAsiaTheme="minorHAnsi"/>
     </w:rPr>
   </w:style>
 </w:styles>
